--- a/Document and Record Control Procedure.docx
+++ b/Document and Record Control Procedure.docx
@@ -42,16 +42,10 @@
           <w:noProof/>
         </w:rPr>
         <w:drawing>
-          <wp:inline distT="0" distB="0" distL="0" distR="0" wp14:anchorId="4CC9B417" wp14:editId="710EAFBE">
-            <wp:extent cx="5455784" cy="1261562"/>
+          <wp:inline distT="0" distB="0" distL="0" distR="0" wp14:anchorId="791BAA34" wp14:editId="355D9722">
+            <wp:extent cx="5455782" cy="1261560"/>
             <wp:effectExtent l="0" t="0" r="0" b="0"/>
-            <wp:docPr id="3" name="Picture 2">
-              <a:extLst xmlns:a="http://schemas.openxmlformats.org/drawingml/2006/main">
-                <a:ext uri="{FF2B5EF4-FFF2-40B4-BE49-F238E27FC236}">
-                  <a16:creationId xmlns:a16="http://schemas.microsoft.com/office/drawing/2014/main" id="{054793DD-E59F-4200-8FF9-B7C5B2558672}"/>
-                </a:ext>
-              </a:extLst>
-            </wp:docPr>
+            <wp:docPr id="1" name="Picture 2"/>
             <wp:cNvGraphicFramePr>
               <a:graphicFrameLocks xmlns:a="http://schemas.openxmlformats.org/drawingml/2006/main" noChangeAspect="1"/>
             </wp:cNvGraphicFramePr>
@@ -59,24 +53,16 @@
               <a:graphicData uri="http://schemas.openxmlformats.org/drawingml/2006/picture">
                 <pic:pic xmlns:pic="http://schemas.openxmlformats.org/drawingml/2006/picture">
                   <pic:nvPicPr>
-                    <pic:cNvPr id="3" name="Picture 2">
-                      <a:extLst>
-                        <a:ext uri="{FF2B5EF4-FFF2-40B4-BE49-F238E27FC236}">
-                          <a16:creationId xmlns:a16="http://schemas.microsoft.com/office/drawing/2014/main" id="{054793DD-E59F-4200-8FF9-B7C5B2558672}"/>
-                        </a:ext>
-                      </a:extLst>
-                    </pic:cNvPr>
+                    <pic:cNvPr id="4" name="Picture 2"/>
                     <pic:cNvPicPr>
                       <a:picLocks noChangeAspect="1"/>
                     </pic:cNvPicPr>
                   </pic:nvPicPr>
                   <pic:blipFill>
                     <a:blip r:embed="rId7"/>
-                    <a:stretch>
-                      <a:fillRect/>
-                    </a:stretch>
+                    <a:stretch/>
                   </pic:blipFill>
-                  <pic:spPr>
+                  <pic:spPr bwMode="auto">
                     <a:xfrm>
                       <a:off x="0" y="0"/>
                       <a:ext cx="5455784" cy="1261562"/>
@@ -172,49 +158,6 @@
         <w:gridCol w:w="2376"/>
         <w:gridCol w:w="6912"/>
       </w:tblGrid>
-      <w:tr>
-        <w:tc>
-          <w:tcPr>
-            <w:tcW w:w="2376" w:type="dxa"/>
-          </w:tcPr>
-          <w:p>
-            <w:pPr>
-              <w:rPr>
-                <w:lang w:val="en-US"/>
-              </w:rPr>
-            </w:pPr>
-            <w:commentRangeStart w:id="0"/>
-            <w:r>
-              <w:rPr>
-                <w:lang w:val="en-US"/>
-              </w:rPr>
-              <w:t>Code</w:t>
-            </w:r>
-            <w:commentRangeEnd w:id="0"/>
-            <w:r>
-              <w:commentReference w:id="0"/>
-            </w:r>
-            <w:r>
-              <w:rPr>
-                <w:lang w:val="en-US"/>
-              </w:rPr>
-              <w:t>:</w:t>
-            </w:r>
-          </w:p>
-        </w:tc>
-        <w:tc>
-          <w:tcPr>
-            <w:tcW w:w="6912" w:type="dxa"/>
-          </w:tcPr>
-          <w:p>
-            <w:pPr>
-              <w:rPr>
-                <w:lang w:val="en-US"/>
-              </w:rPr>
-            </w:pPr>
-          </w:p>
-        </w:tc>
-      </w:tr>
       <w:tr>
         <w:tc>
           <w:tcPr>
@@ -248,8 +191,24 @@
               <w:rPr>
                 <w:lang w:val="en-US"/>
               </w:rPr>
-              <w:t>0.1</w:t>
+              <w:t>0.</w:t>
             </w:r>
+            <w:ins w:id="0" w:author="Jennifer Mick" w:date="2019-02-20T14:44:00Z">
+              <w:r>
+                <w:rPr>
+                  <w:lang w:val="en-US"/>
+                </w:rPr>
+                <w:t>2</w:t>
+              </w:r>
+            </w:ins>
+            <w:del w:id="1" w:author="Jennifer Mick" w:date="2019-02-20T14:44:00Z">
+              <w:r>
+                <w:rPr>
+                  <w:lang w:val="en-US"/>
+                </w:rPr>
+                <w:delText>1</w:delText>
+              </w:r>
+            </w:del>
           </w:p>
         </w:tc>
       </w:tr>
@@ -282,12 +241,22 @@
                 <w:lang w:val="en-US"/>
               </w:rPr>
             </w:pPr>
-            <w:r>
-              <w:rPr>
-                <w:lang w:val="en-US"/>
-              </w:rPr>
-              <w:t>10/25/2018</w:t>
-            </w:r>
+            <w:del w:id="2" w:author="Jennifer Mick" w:date="2019-02-20T14:44:00Z">
+              <w:r>
+                <w:rPr>
+                  <w:lang w:val="en-US"/>
+                </w:rPr>
+                <w:delText>10/25/2018</w:delText>
+              </w:r>
+            </w:del>
+            <w:ins w:id="3" w:author="Jennifer Mick" w:date="2019-02-20T14:44:00Z">
+              <w:r>
+                <w:rPr>
+                  <w:lang w:val="en-US"/>
+                </w:rPr>
+                <w:t>2/20/2019</w:t>
+              </w:r>
+            </w:ins>
           </w:p>
         </w:tc>
       </w:tr>
@@ -625,6 +594,14 @@
                 <w:lang w:val="en-US"/>
               </w:rPr>
             </w:pPr>
+            <w:ins w:id="4" w:author="Jennifer Mick" w:date="2019-02-20T14:44:00Z">
+              <w:r>
+                <w:rPr>
+                  <w:lang w:val="en-US"/>
+                </w:rPr>
+                <w:t>2/20/2019</w:t>
+              </w:r>
+            </w:ins>
           </w:p>
         </w:tc>
         <w:tc>
@@ -637,6 +614,14 @@
                 <w:lang w:val="en-US"/>
               </w:rPr>
             </w:pPr>
+            <w:ins w:id="5" w:author="Jennifer Mick" w:date="2019-02-20T14:44:00Z">
+              <w:r>
+                <w:rPr>
+                  <w:lang w:val="en-US"/>
+                </w:rPr>
+                <w:t>0.2</w:t>
+              </w:r>
+            </w:ins>
           </w:p>
         </w:tc>
         <w:tc>
@@ -649,6 +634,14 @@
                 <w:lang w:val="en-US"/>
               </w:rPr>
             </w:pPr>
+            <w:ins w:id="6" w:author="Jennifer Mick" w:date="2019-02-20T14:44:00Z">
+              <w:r>
+                <w:rPr>
+                  <w:lang w:val="en-US"/>
+                </w:rPr>
+                <w:t>Jennifer Mick</w:t>
+              </w:r>
+            </w:ins>
           </w:p>
         </w:tc>
         <w:tc>
@@ -661,56 +654,64 @@
                 <w:lang w:val="en-US"/>
               </w:rPr>
             </w:pPr>
-          </w:p>
-        </w:tc>
-      </w:tr>
-      <w:tr>
-        <w:tc>
-          <w:tcPr>
-            <w:tcW w:w="1384" w:type="dxa"/>
-          </w:tcPr>
-          <w:p>
-            <w:pPr>
-              <w:rPr>
-                <w:lang w:val="en-US"/>
-              </w:rPr>
-            </w:pPr>
-          </w:p>
-        </w:tc>
-        <w:tc>
-          <w:tcPr>
-            <w:tcW w:w="992" w:type="dxa"/>
-          </w:tcPr>
-          <w:p>
-            <w:pPr>
-              <w:rPr>
-                <w:lang w:val="en-US"/>
-              </w:rPr>
-            </w:pPr>
-          </w:p>
-        </w:tc>
-        <w:tc>
-          <w:tcPr>
-            <w:tcW w:w="1560" w:type="dxa"/>
-          </w:tcPr>
-          <w:p>
-            <w:pPr>
-              <w:rPr>
-                <w:lang w:val="en-US"/>
-              </w:rPr>
-            </w:pPr>
-          </w:p>
-        </w:tc>
-        <w:tc>
-          <w:tcPr>
-            <w:tcW w:w="5352" w:type="dxa"/>
-          </w:tcPr>
-          <w:p>
-            <w:pPr>
-              <w:rPr>
-                <w:lang w:val="en-US"/>
-              </w:rPr>
-            </w:pPr>
+            <w:ins w:id="7" w:author="Jennifer Mick" w:date="2019-02-20T14:44:00Z">
+              <w:r>
+                <w:rPr>
+                  <w:lang w:val="en-US"/>
+                </w:rPr>
+                <w:t>Edits to document</w:t>
+              </w:r>
+            </w:ins>
+            <w:ins w:id="8" w:author="Jennifer Mick" w:date="2019-02-20T15:01:00Z">
+              <w:r>
+                <w:rPr>
+                  <w:lang w:val="en-US"/>
+                </w:rPr>
+                <w:t xml:space="preserve"> to remove references to [BCMS, organization name</w:t>
+              </w:r>
+            </w:ins>
+            <w:ins w:id="9" w:author="Jennifer Mick" w:date="2019-02-20T15:04:00Z">
+              <w:r>
+                <w:rPr>
+                  <w:lang w:val="en-US"/>
+                </w:rPr>
+                <w:t>, job titles</w:t>
+              </w:r>
+            </w:ins>
+            <w:ins w:id="10" w:author="Jennifer Mick" w:date="2019-02-20T15:01:00Z">
+              <w:r>
+                <w:rPr>
+                  <w:lang w:val="en-US"/>
+                </w:rPr>
+                <w:t xml:space="preserve">]; add comments. </w:t>
+              </w:r>
+            </w:ins>
+            <w:ins w:id="11" w:author="Jennifer Mick" w:date="2019-02-20T15:08:00Z">
+              <w:r>
+                <w:rPr>
+                  <w:lang w:val="en-US"/>
+                </w:rPr>
+                <w:t xml:space="preserve">Under “Track changes” I accepted most changes while leaving the new text </w:t>
+              </w:r>
+            </w:ins>
+            <w:ins w:id="12" w:author="Jennifer Mick" w:date="2019-02-20T15:17:00Z">
+              <w:r>
+                <w:rPr>
+                  <w:lang w:val="en-US"/>
+                </w:rPr>
+                <w:t>alone</w:t>
+              </w:r>
+            </w:ins>
+            <w:ins w:id="13" w:author="Jennifer Mick" w:date="2019-02-20T15:08:00Z">
+              <w:r>
+                <w:rPr>
+                  <w:lang w:val="en-US"/>
+                </w:rPr>
+                <w:t>.</w:t>
+              </w:r>
+            </w:ins>
+            <w:bookmarkStart w:id="14" w:name="_GoBack"/>
+            <w:bookmarkEnd w:id="14"/>
           </w:p>
         </w:tc>
       </w:tr>
@@ -1032,6 +1033,9 @@
           <w:fldChar w:fldCharType="separate"/>
         </w:r>
         <w:r>
+          <w:rPr>
+            <w:noProof/>
+          </w:rPr>
           <w:t>3</w:t>
         </w:r>
         <w:r>
@@ -1096,6 +1100,9 @@
           <w:fldChar w:fldCharType="separate"/>
         </w:r>
         <w:r>
+          <w:rPr>
+            <w:noProof/>
+          </w:rPr>
           <w:t>3</w:t>
         </w:r>
         <w:r>
@@ -1160,6 +1167,9 @@
           <w:fldChar w:fldCharType="separate"/>
         </w:r>
         <w:r>
+          <w:rPr>
+            <w:noProof/>
+          </w:rPr>
           <w:t>3</w:t>
         </w:r>
         <w:r>
@@ -1220,6 +1230,9 @@
           <w:fldChar w:fldCharType="separate"/>
         </w:r>
         <w:r>
+          <w:rPr>
+            <w:noProof/>
+          </w:rPr>
           <w:t>3</w:t>
         </w:r>
         <w:r>
@@ -1274,12 +1287,18 @@
           <w:fldChar w:fldCharType="begin"/>
         </w:r>
         <w:r>
-          <w:instrText xml:space="preserve"> PAGEREF _Toc415646393 \h </w:instrText>
+          <w:instrText xml:space="preserve"> PAGE</w:instrText>
+        </w:r>
+        <w:r>
+          <w:instrText xml:space="preserve">REF _Toc415646393 \h </w:instrText>
         </w:r>
         <w:r>
           <w:fldChar w:fldCharType="separate"/>
         </w:r>
         <w:r>
+          <w:rPr>
+            <w:noProof/>
+          </w:rPr>
           <w:t>3</w:t>
         </w:r>
         <w:r>
@@ -1340,6 +1359,9 @@
           <w:fldChar w:fldCharType="separate"/>
         </w:r>
         <w:r>
+          <w:rPr>
+            <w:noProof/>
+          </w:rPr>
           <w:t>4</w:t>
         </w:r>
         <w:r>
@@ -1369,14 +1391,7 @@
             <w:rStyle w:val="Hyperlink"/>
             <w:lang w:val="en-US"/>
           </w:rPr>
-          <w:t>3.3.</w:t>
-        </w:r>
-        <w:r>
-          <w:rPr>
-            <w:rStyle w:val="Hyperlink"/>
-            <w:lang w:val="en-US"/>
-          </w:rPr>
-          <w:t>1.</w:t>
+          <w:t>3.3.1.</w:t>
         </w:r>
         <w:r>
           <w:rPr>
@@ -1409,6 +1424,9 @@
           <w:fldChar w:fldCharType="separate"/>
         </w:r>
         <w:r>
+          <w:rPr>
+            <w:noProof/>
+          </w:rPr>
           <w:t>4</w:t>
         </w:r>
         <w:r>
@@ -1465,15 +1483,15 @@
           <w:fldChar w:fldCharType="begin"/>
         </w:r>
         <w:r>
-          <w:instrText xml:space="preserve"> PA</w:instrText>
-        </w:r>
-        <w:r>
-          <w:instrText xml:space="preserve">GEREF _Toc415646396 \h </w:instrText>
+          <w:instrText xml:space="preserve"> PAGEREF _Toc415646396 \h </w:instrText>
         </w:r>
         <w:r>
           <w:fldChar w:fldCharType="separate"/>
         </w:r>
         <w:r>
+          <w:rPr>
+            <w:noProof/>
+          </w:rPr>
           <w:t>4</w:t>
         </w:r>
         <w:r>
@@ -1534,6 +1552,9 @@
           <w:fldChar w:fldCharType="separate"/>
         </w:r>
         <w:r>
+          <w:rPr>
+            <w:noProof/>
+          </w:rPr>
           <w:t>4</w:t>
         </w:r>
         <w:r>
@@ -1556,50 +1577,88 @@
           <w:lang w:eastAsia="hr-HR"/>
         </w:rPr>
       </w:pPr>
-      <w:hyperlink w:anchor="_Toc415646398" w:tooltip="Current Document" w:history="1">
-        <w:r>
-          <w:rPr>
-            <w:rStyle w:val="Hyperlink"/>
-            <w:lang w:val="en-US"/>
-          </w:rPr>
-          <w:t>3.5.</w:t>
-        </w:r>
-        <w:r>
-          <w:rPr>
-            <w:rFonts w:cs="Calibri"/>
-            <w:smallCaps w:val="0"/>
-            <w:sz w:val="22"/>
-            <w:szCs w:val="22"/>
-            <w:lang w:eastAsia="hr-HR"/>
-          </w:rPr>
-          <w:tab/>
-        </w:r>
-        <w:r>
-          <w:rPr>
-            <w:rStyle w:val="Hyperlink"/>
-            <w:lang w:val="en-US"/>
-          </w:rPr>
-          <w:t>Records control</w:t>
-        </w:r>
-        <w:r>
-          <w:tab/>
-        </w:r>
-        <w:r>
-          <w:fldChar w:fldCharType="begin"/>
-        </w:r>
-        <w:r>
-          <w:instrText xml:space="preserve"> PAGEREF _Toc415646398 \h </w:instrText>
-        </w:r>
-        <w:r>
-          <w:fldChar w:fldCharType="separate"/>
-        </w:r>
-        <w:r>
-          <w:t>4</w:t>
-        </w:r>
-        <w:r>
-          <w:fldChar w:fldCharType="end"/>
-        </w:r>
-      </w:hyperlink>
+      <w:r>
+        <w:rPr>
+          <w:rStyle w:val="Hyperlink"/>
+          <w:lang w:val="en-US"/>
+        </w:rPr>
+        <w:fldChar w:fldCharType="begin"/>
+      </w:r>
+      <w:r>
+        <w:rPr>
+          <w:rStyle w:val="Hyperlink"/>
+          <w:lang w:val="en-US"/>
+        </w:rPr>
+        <w:instrText xml:space="preserve"> HYPERLINK \l "_Toc415646398" \o "Current Document" </w:instrText>
+      </w:r>
+      <w:r>
+        <w:rPr>
+          <w:rStyle w:val="Hyperlink"/>
+          <w:lang w:val="en-US"/>
+        </w:rPr>
+        <w:fldChar w:fldCharType="separate"/>
+      </w:r>
+      <w:r>
+        <w:rPr>
+          <w:rStyle w:val="Hyperlink"/>
+          <w:lang w:val="en-US"/>
+        </w:rPr>
+        <w:t>3.5.</w:t>
+      </w:r>
+      <w:r>
+        <w:rPr>
+          <w:rFonts w:cs="Calibri"/>
+          <w:smallCaps w:val="0"/>
+          <w:sz w:val="22"/>
+          <w:szCs w:val="22"/>
+          <w:lang w:eastAsia="hr-HR"/>
+        </w:rPr>
+        <w:tab/>
+      </w:r>
+      <w:r>
+        <w:rPr>
+          <w:rStyle w:val="Hyperlink"/>
+          <w:lang w:val="en-US"/>
+        </w:rPr>
+        <w:t>Records control</w:t>
+      </w:r>
+      <w:r>
+        <w:tab/>
+      </w:r>
+      <w:r>
+        <w:fldChar w:fldCharType="begin"/>
+      </w:r>
+      <w:r>
+        <w:instrText xml:space="preserve"> PAGEREF _Toc4156</w:instrText>
+      </w:r>
+      <w:r>
+        <w:instrText xml:space="preserve">46398 \h </w:instrText>
+      </w:r>
+      <w:r>
+        <w:fldChar w:fldCharType="separate"/>
+      </w:r>
+      <w:ins w:id="15" w:author="Jennifer Mick" w:date="2019-02-20T14:38:00Z">
+        <w:r>
+          <w:rPr>
+            <w:noProof/>
+          </w:rPr>
+          <w:t>5</w:t>
+        </w:r>
+      </w:ins>
+      <w:del w:id="16" w:author="Jennifer Mick" w:date="2019-02-20T14:38:00Z">
+        <w:r>
+          <w:rPr>
+            <w:noProof/>
+          </w:rPr>
+          <w:delText>4</w:delText>
+        </w:r>
+      </w:del>
+      <w:r>
+        <w:fldChar w:fldCharType="end"/>
+      </w:r>
+      <w:r>
+        <w:fldChar w:fldCharType="end"/>
+      </w:r>
     </w:p>
     <w:p>
       <w:pPr>
@@ -1658,6 +1717,9 @@
           <w:fldChar w:fldCharType="separate"/>
         </w:r>
         <w:r>
+          <w:rPr>
+            <w:noProof/>
+          </w:rPr>
           <w:t>5</w:t>
         </w:r>
         <w:r>
@@ -1722,6 +1784,9 @@
           <w:fldChar w:fldCharType="separate"/>
         </w:r>
         <w:r>
+          <w:rPr>
+            <w:noProof/>
+          </w:rPr>
           <w:t>5</w:t>
         </w:r>
         <w:r>
@@ -1771,14 +1836,7 @@
             <w:rStyle w:val="Hyperlink"/>
             <w:lang w:val="en-US"/>
           </w:rPr>
-          <w:t>V</w:t>
-        </w:r>
-        <w:r>
-          <w:rPr>
-            <w:rStyle w:val="Hyperlink"/>
-            <w:lang w:val="en-US"/>
-          </w:rPr>
-          <w:t>alidity and document management</w:t>
+          <w:t>Validity and document management</w:t>
         </w:r>
         <w:r>
           <w:tab/>
@@ -1793,6 +1851,9 @@
           <w:fldChar w:fldCharType="separate"/>
         </w:r>
         <w:r>
+          <w:rPr>
+            <w:noProof/>
+          </w:rPr>
           <w:t>5</w:t>
         </w:r>
         <w:r>
@@ -1852,9 +1913,9 @@
         </w:rPr>
         <w:br w:type="page"/>
       </w:r>
-      <w:bookmarkStart w:id="1" w:name="_Toc262723257"/>
-      <w:bookmarkStart w:id="2" w:name="_Toc267048913"/>
-      <w:bookmarkStart w:id="3" w:name="_Toc415646389"/>
+      <w:bookmarkStart w:id="17" w:name="_Toc262723257"/>
+      <w:bookmarkStart w:id="18" w:name="_Toc267048913"/>
+      <w:bookmarkStart w:id="19" w:name="_Toc415646389"/>
       <w:r>
         <w:rPr>
           <w:lang w:val="en-US"/>
@@ -1862,21 +1923,107 @@
         <w:lastRenderedPageBreak/>
         <w:t>Purpose, scope and users</w:t>
       </w:r>
-      <w:bookmarkEnd w:id="1"/>
-      <w:bookmarkEnd w:id="2"/>
-      <w:bookmarkEnd w:id="3"/>
-    </w:p>
-    <w:p>
-      <w:pPr>
-        <w:rPr>
-          <w:lang w:val="en-US"/>
-        </w:rPr>
-      </w:pPr>
-      <w:r>
-        <w:rPr>
-          <w:lang w:val="en-US"/>
-        </w:rPr>
-        <w:t>The purpose of this procedure is to ensure control over creation, approval, distribution, usage and updates of documents and records (also called: documented information) used in the Information Security Management System (ISMS)</w:t>
+      <w:bookmarkEnd w:id="17"/>
+      <w:bookmarkEnd w:id="18"/>
+      <w:bookmarkEnd w:id="19"/>
+    </w:p>
+    <w:p>
+      <w:pPr>
+        <w:rPr>
+          <w:lang w:val="en-US"/>
+        </w:rPr>
+      </w:pPr>
+      <w:r>
+        <w:rPr>
+          <w:lang w:val="en-US"/>
+        </w:rPr>
+        <w:t>The purpose of this pr</w:t>
+      </w:r>
+      <w:r>
+        <w:rPr>
+          <w:lang w:val="en-US"/>
+        </w:rPr>
+        <w:t>ocedure is to ensure control over creation, approval, distribution, usage and updates of documents and records (also called: documented information) used in the Information Security Management System (ISMS).</w:t>
+      </w:r>
+    </w:p>
+    <w:p>
+      <w:pPr>
+        <w:rPr>
+          <w:lang w:val="en-US"/>
+        </w:rPr>
+      </w:pPr>
+      <w:r>
+        <w:rPr>
+          <w:lang w:val="en-US"/>
+        </w:rPr>
+        <w:t>This procedure is applied to all documents and r</w:t>
+      </w:r>
+      <w:r>
+        <w:rPr>
+          <w:lang w:val="en-US"/>
+        </w:rPr>
+        <w:t>ecords related to the ISMS</w:t>
+      </w:r>
+      <w:r>
+        <w:rPr>
+          <w:lang w:val="en-US"/>
+        </w:rPr>
+        <w:t xml:space="preserve">, regardless of whether the documents and records were created inside </w:t>
+      </w:r>
+      <w:ins w:id="20" w:author="Jennifer Mick" w:date="2019-02-20T14:49:00Z">
+        <w:r>
+          <w:rPr>
+            <w:lang w:val="en-US"/>
+          </w:rPr>
+          <w:t xml:space="preserve">Inspired eLearning, LLC </w:t>
+        </w:r>
+      </w:ins>
+      <w:r>
+        <w:rPr>
+          <w:lang w:val="en-US"/>
+        </w:rPr>
+        <w:t xml:space="preserve">or whether they are of external origin. This procedure encompasses all documents and records, stored in any possible form </w:t>
+      </w:r>
+      <w:r>
+        <w:rPr>
+          <w:lang w:val="en-US"/>
+        </w:rPr>
+        <w:noBreakHyphen/>
+        <w:t xml:space="preserve"> paper, au</w:t>
+      </w:r>
+      <w:r>
+        <w:rPr>
+          <w:lang w:val="en-US"/>
+        </w:rPr>
+        <w:t>dio, video, etc.</w:t>
+      </w:r>
+    </w:p>
+    <w:p>
+      <w:pPr>
+        <w:rPr>
+          <w:del w:id="21" w:author="Jennifer Mick" w:date="2019-02-20T14:50:00Z"/>
+          <w:lang w:val="en-US"/>
+        </w:rPr>
+      </w:pPr>
+      <w:r>
+        <w:rPr>
+          <w:lang w:val="en-US"/>
+        </w:rPr>
+        <w:t xml:space="preserve">Users of this document are all employees of </w:t>
+      </w:r>
+      <w:ins w:id="22" w:author="Jennifer Mick" w:date="2019-02-20T14:50:00Z">
+        <w:r>
+          <w:rPr>
+            <w:lang w:val="en-US"/>
+          </w:rPr>
+          <w:t>Inspired eLearning, LLC</w:t>
+        </w:r>
+      </w:ins>
+      <w:r>
+        <w:rPr>
+          <w:lang w:val="en-US"/>
+        </w:rPr>
+        <w:t xml:space="preserve"> inside the scope of the ISMS</w:t>
       </w:r>
       <w:r>
         <w:rPr>
@@ -1891,45 +2038,6 @@
           <w:lang w:val="en-US"/>
         </w:rPr>
       </w:pPr>
-      <w:r>
-        <w:rPr>
-          <w:lang w:val="en-US"/>
-        </w:rPr>
-        <w:t>This procedure is applied to all documents and records related to the ISMS [BCMS], regardless of whether the documents and records were created inside [organization name] or whether they are of external origin. This procedure encomp</w:t>
-      </w:r>
-      <w:r>
-        <w:rPr>
-          <w:lang w:val="en-US"/>
-        </w:rPr>
-        <w:t xml:space="preserve">asses all documents and records, stored in any possible form </w:t>
-      </w:r>
-      <w:r>
-        <w:rPr>
-          <w:lang w:val="en-US"/>
-        </w:rPr>
-        <w:noBreakHyphen/>
-        <w:t xml:space="preserve"> paper, audio, video, etc.</w:t>
-      </w:r>
-    </w:p>
-    <w:p>
-      <w:pPr>
-        <w:rPr>
-          <w:lang w:val="en-US"/>
-        </w:rPr>
-      </w:pPr>
-      <w:r>
-        <w:rPr>
-          <w:lang w:val="en-US"/>
-        </w:rPr>
-        <w:t>Users of this document are all employees of [organization name] inside the scope of the ISMS [BCMS].</w:t>
-      </w:r>
-    </w:p>
-    <w:p>
-      <w:pPr>
-        <w:rPr>
-          <w:lang w:val="en-US"/>
-        </w:rPr>
-      </w:pPr>
     </w:p>
     <w:p>
       <w:pPr>
@@ -1938,24 +2046,24 @@
           <w:lang w:val="en-US"/>
         </w:rPr>
       </w:pPr>
-      <w:bookmarkStart w:id="4" w:name="_Toc262723258"/>
-      <w:bookmarkStart w:id="5" w:name="_Toc267048914"/>
-      <w:bookmarkStart w:id="6" w:name="_Toc415646390"/>
+      <w:bookmarkStart w:id="23" w:name="_Toc262723258"/>
+      <w:bookmarkStart w:id="24" w:name="_Toc267048914"/>
+      <w:bookmarkStart w:id="25" w:name="_Toc415646390"/>
       <w:r>
         <w:rPr>
           <w:lang w:val="en-US"/>
         </w:rPr>
         <w:t>Reference documents</w:t>
       </w:r>
-      <w:bookmarkEnd w:id="4"/>
-      <w:bookmarkEnd w:id="5"/>
-      <w:bookmarkEnd w:id="6"/>
+      <w:bookmarkEnd w:id="23"/>
+      <w:bookmarkEnd w:id="24"/>
+      <w:bookmarkEnd w:id="25"/>
     </w:p>
     <w:p>
       <w:pPr>
         <w:numPr>
           <w:ilvl w:val="0"/>
-          <w:numId w:val="4"/>
+          <w:numId w:val="3"/>
         </w:numPr>
         <w:spacing w:after="0"/>
         <w:rPr>
@@ -1968,14 +2076,6 @@
         </w:rPr>
         <w:t>ISO/IEC 27001 standard,</w:t>
       </w:r>
-      <w:del w:id="7" w:author="Jennifer Mick" w:date="2018-10-25T07:42:00Z">
-        <w:r>
-          <w:rPr>
-            <w:lang w:val="en-US"/>
-          </w:rPr>
-          <w:delText xml:space="preserve"> </w:delText>
-        </w:r>
-      </w:del>
       <w:r>
         <w:rPr>
           <w:lang w:val="en-US"/>
@@ -1987,335 +2087,193 @@
       <w:pPr>
         <w:numPr>
           <w:ilvl w:val="0"/>
-          <w:numId w:val="4"/>
+          <w:numId w:val="3"/>
         </w:numPr>
         <w:spacing w:after="0"/>
         <w:rPr>
-          <w:del w:id="8" w:author="Jennifer Mick" w:date="2018-10-25T07:42:00Z"/>
-          <w:lang w:val="en-US"/>
-        </w:rPr>
-      </w:pPr>
-      <w:del w:id="9" w:author="Jennifer Mick" w:date="2018-10-25T07:42:00Z">
-        <w:r>
-          <w:rPr>
-            <w:lang w:val="en-US"/>
-          </w:rPr>
-          <w:delText>ISO 22301 standard, clause 7.5</w:delText>
-        </w:r>
-      </w:del>
+          <w:lang w:val="en-US"/>
+        </w:rPr>
+      </w:pPr>
+      <w:r>
+        <w:rPr>
+          <w:lang w:val="en-US"/>
+        </w:rPr>
+        <w:t>Infor</w:t>
+      </w:r>
+      <w:r>
+        <w:rPr>
+          <w:lang w:val="en-US"/>
+        </w:rPr>
+        <w:t>mation Security Policy</w:t>
+      </w:r>
     </w:p>
     <w:p>
       <w:pPr>
         <w:numPr>
           <w:ilvl w:val="0"/>
-          <w:numId w:val="4"/>
+          <w:numId w:val="3"/>
         </w:numPr>
-        <w:spacing w:after="0"/>
-        <w:rPr>
-          <w:lang w:val="en-US"/>
-        </w:rPr>
-      </w:pPr>
-      <w:del w:id="10" w:author="Jennifer Mick" w:date="2018-10-25T07:43:00Z">
+        <w:rPr>
+          <w:lang w:val="en-US"/>
+        </w:rPr>
+      </w:pPr>
+      <w:r>
+        <w:rPr>
+          <w:lang w:val="en-US"/>
+        </w:rPr>
+        <w:t>Retention Policy for ISMS</w:t>
+      </w:r>
+    </w:p>
+    <w:p>
+      <w:pPr>
+        <w:pStyle w:val="Heading1"/>
+        <w:rPr>
+          <w:lang w:val="en-US"/>
+        </w:rPr>
+      </w:pPr>
+      <w:bookmarkStart w:id="26" w:name="_Toc262723259"/>
+      <w:bookmarkStart w:id="27" w:name="_Toc267048915"/>
+      <w:bookmarkStart w:id="28" w:name="_Toc415646391"/>
+      <w:r>
+        <w:rPr>
+          <w:lang w:val="en-US"/>
+        </w:rPr>
+        <w:t>Control of internal documents</w:t>
+      </w:r>
+      <w:bookmarkEnd w:id="26"/>
+      <w:bookmarkEnd w:id="27"/>
+      <w:bookmarkEnd w:id="28"/>
+    </w:p>
+    <w:p>
+      <w:pPr>
+        <w:rPr>
+          <w:lang w:val="en-US"/>
+        </w:rPr>
+      </w:pPr>
+      <w:bookmarkStart w:id="29" w:name="_Toc262723260"/>
+      <w:r>
+        <w:rPr>
+          <w:lang w:val="en-US"/>
+        </w:rPr>
+        <w:t>Internal documents are all documents created inside the organization.</w:t>
+      </w:r>
+    </w:p>
+    <w:p>
+      <w:pPr>
+        <w:pStyle w:val="Heading2"/>
+        <w:rPr>
+          <w:lang w:val="en-US"/>
+        </w:rPr>
+      </w:pPr>
+      <w:bookmarkStart w:id="30" w:name="_Toc267048916"/>
+      <w:bookmarkStart w:id="31" w:name="_Toc415646392"/>
+      <w:bookmarkEnd w:id="29"/>
+      <w:r>
+        <w:rPr>
+          <w:lang w:val="en-US"/>
+        </w:rPr>
+        <w:t>Document formatting</w:t>
+      </w:r>
+      <w:bookmarkEnd w:id="30"/>
+      <w:bookmarkEnd w:id="31"/>
+    </w:p>
+    <w:p>
+      <w:pPr>
+        <w:rPr>
+          <w:lang w:val="en-US"/>
+        </w:rPr>
+      </w:pPr>
+      <w:r>
+        <w:rPr>
+          <w:lang w:val="en-US"/>
+        </w:rPr>
+        <w:t>The document text is written using font Calibri, size 11. Chapter titles are written using font size 14 bold, while level 2 chapter titles are written in font size 12</w:t>
+      </w:r>
+      <w:r>
+        <w:rPr>
+          <w:lang w:val="en-US"/>
+        </w:rPr>
+        <w:t xml:space="preserve"> bold. Level 3 chapter titles are written in font size 11 bold italic.</w:t>
+      </w:r>
+    </w:p>
+    <w:p>
+      <w:pPr>
+        <w:rPr>
+          <w:lang w:val="en-US"/>
+        </w:rPr>
+      </w:pPr>
+      <w:r>
+        <w:rPr>
+          <w:lang w:val="en-US"/>
+        </w:rPr>
+        <w:t>The document header contains organization name and confidentiality level</w:t>
+      </w:r>
+      <w:r>
+        <w:rPr>
+          <w:lang w:val="en-US"/>
+        </w:rPr>
+        <w:t>. The footer contains document name, current version and date of document, and number of pages.</w:t>
+      </w:r>
+    </w:p>
+    <w:p>
+      <w:pPr>
+        <w:rPr>
+          <w:lang w:val="en-US"/>
+        </w:rPr>
+      </w:pPr>
+      <w:bookmarkStart w:id="32" w:name="_Toc262723261"/>
+      <w:r>
+        <w:rPr>
+          <w:lang w:val="en-US"/>
+        </w:rPr>
+        <w:t>Every document</w:t>
+      </w:r>
+      <w:r>
+        <w:rPr>
+          <w:lang w:val="en-US"/>
+        </w:rPr>
+        <w:t xml:space="preserve"> must also define its users.</w:t>
+      </w:r>
+    </w:p>
+    <w:p>
+      <w:pPr>
+        <w:pStyle w:val="Heading2"/>
+        <w:rPr>
+          <w:lang w:val="en-US"/>
+        </w:rPr>
+      </w:pPr>
+      <w:bookmarkStart w:id="33" w:name="_Toc267048917"/>
+      <w:bookmarkStart w:id="34" w:name="_Toc415646393"/>
+      <w:bookmarkEnd w:id="32"/>
+      <w:r>
+        <w:rPr>
+          <w:lang w:val="en-US"/>
+        </w:rPr>
+        <w:t>Document approval</w:t>
+      </w:r>
+      <w:bookmarkEnd w:id="33"/>
+      <w:bookmarkEnd w:id="34"/>
+    </w:p>
+    <w:p>
+      <w:pPr>
+        <w:rPr>
+          <w:lang w:val="en-US"/>
+        </w:rPr>
+      </w:pPr>
+      <w:r>
+        <w:rPr>
+          <w:lang w:val="en-US"/>
+        </w:rPr>
+        <w:t>All documents, regardless of whether they are new documents or new versions of existing documents, must be approved by</w:t>
+      </w:r>
+      <w:ins w:id="35" w:author="Jennifer Mick" w:date="2018-10-25T07:45:00Z">
         <w:r>
           <w:rPr>
             <w:lang w:val="en-US"/>
           </w:rPr>
-          <w:delText>BS 25999-2 standard, clauses 3.4.2 and 3.4.3</w:delText>
-        </w:r>
-      </w:del>
-    </w:p>
-    <w:p>
-      <w:pPr>
-        <w:numPr>
-          <w:ilvl w:val="0"/>
-          <w:numId w:val="4"/>
-        </w:numPr>
-        <w:spacing w:after="0"/>
-        <w:rPr>
-          <w:lang w:val="en-US"/>
-        </w:rPr>
-      </w:pPr>
-      <w:r>
-        <w:rPr>
-          <w:lang w:val="en-US"/>
-        </w:rPr>
-        <w:t>I</w:t>
-      </w:r>
-      <w:r>
-        <w:rPr>
-          <w:lang w:val="en-US"/>
-        </w:rPr>
-        <w:t>nformation Security Policy</w:t>
-      </w:r>
-    </w:p>
-    <w:p>
-      <w:pPr>
-        <w:numPr>
-          <w:ilvl w:val="0"/>
-          <w:numId w:val="4"/>
-        </w:numPr>
-        <w:spacing w:after="0"/>
-        <w:rPr>
-          <w:del w:id="11" w:author="Jennifer Mick" w:date="2018-10-25T07:43:00Z"/>
-          <w:lang w:val="en-US"/>
-        </w:rPr>
-      </w:pPr>
-      <w:del w:id="12" w:author="Jennifer Mick" w:date="2018-10-25T07:43:00Z">
-        <w:r>
-          <w:rPr>
-            <w:lang w:val="en-US"/>
-          </w:rPr>
-          <w:delText>Business Continuity Policy</w:delText>
-        </w:r>
-      </w:del>
-    </w:p>
-    <w:p>
-      <w:pPr>
-        <w:numPr>
-          <w:ilvl w:val="0"/>
-          <w:numId w:val="4"/>
-        </w:numPr>
-        <w:spacing w:after="0"/>
-        <w:rPr>
-          <w:lang w:val="en-US"/>
-        </w:rPr>
-      </w:pPr>
-      <w:commentRangeStart w:id="13"/>
-      <w:r>
-        <w:rPr>
-          <w:lang w:val="en-US"/>
-        </w:rPr>
-        <w:t>Policy for handling classified information</w:t>
-      </w:r>
-      <w:commentRangeEnd w:id="13"/>
-      <w:r>
-        <w:commentReference w:id="13"/>
-      </w:r>
-    </w:p>
-    <w:p>
-      <w:pPr>
-        <w:numPr>
-          <w:ilvl w:val="0"/>
-          <w:numId w:val="4"/>
-        </w:numPr>
-        <w:rPr>
-          <w:lang w:val="en-US"/>
-        </w:rPr>
-      </w:pPr>
-      <w:del w:id="14" w:author="Jennifer Mick" w:date="2018-10-25T07:44:00Z">
-        <w:r>
-          <w:rPr>
-            <w:lang w:val="en-US"/>
-          </w:rPr>
-          <w:delText>[other documents and regulations specifying document control]</w:delText>
-        </w:r>
-      </w:del>
-      <w:ins w:id="15" w:author="Jennifer Mick" w:date="2018-10-25T07:44:00Z">
-        <w:r>
-          <w:rPr>
-            <w:lang w:val="en-US"/>
-          </w:rPr>
-          <w:t>Retention Policy for ISMS</w:t>
+          <w:t xml:space="preserve"> Legal Counsel.</w:t>
         </w:r>
       </w:ins>
-    </w:p>
-    <w:p>
-      <w:pPr>
-        <w:rPr>
-          <w:lang w:val="en-US"/>
-        </w:rPr>
-      </w:pPr>
-    </w:p>
-    <w:p>
-      <w:pPr>
-        <w:pStyle w:val="Heading1"/>
-        <w:rPr>
-          <w:lang w:val="en-US"/>
-        </w:rPr>
-      </w:pPr>
-      <w:bookmarkStart w:id="16" w:name="_Toc262723259"/>
-      <w:bookmarkStart w:id="17" w:name="_Toc267048915"/>
-      <w:bookmarkStart w:id="18" w:name="_Toc415646391"/>
-      <w:r>
-        <w:rPr>
-          <w:lang w:val="en-US"/>
-        </w:rPr>
-        <w:t>Control of</w:t>
-      </w:r>
-      <w:r>
-        <w:rPr>
-          <w:lang w:val="en-US"/>
-        </w:rPr>
-        <w:t xml:space="preserve"> internal documents</w:t>
-      </w:r>
-      <w:bookmarkEnd w:id="16"/>
-      <w:bookmarkEnd w:id="17"/>
-      <w:bookmarkEnd w:id="18"/>
-    </w:p>
-    <w:p>
-      <w:pPr>
-        <w:rPr>
-          <w:lang w:val="en-US"/>
-        </w:rPr>
-      </w:pPr>
-      <w:bookmarkStart w:id="19" w:name="_Toc262723260"/>
-      <w:r>
-        <w:rPr>
-          <w:lang w:val="en-US"/>
-        </w:rPr>
-        <w:t>Internal documents are all documents created inside the organization.</w:t>
-      </w:r>
-    </w:p>
-    <w:p>
-      <w:pPr>
-        <w:pStyle w:val="Heading2"/>
-        <w:rPr>
-          <w:lang w:val="en-US"/>
-        </w:rPr>
-      </w:pPr>
-      <w:bookmarkStart w:id="20" w:name="_Toc267048916"/>
-      <w:bookmarkStart w:id="21" w:name="_Toc415646392"/>
-      <w:bookmarkEnd w:id="19"/>
-      <w:r>
-        <w:rPr>
-          <w:lang w:val="en-US"/>
-        </w:rPr>
-        <w:t>Document formatting</w:t>
-      </w:r>
-      <w:bookmarkEnd w:id="20"/>
-      <w:bookmarkEnd w:id="21"/>
-    </w:p>
-    <w:p>
-      <w:pPr>
-        <w:rPr>
-          <w:lang w:val="en-US"/>
-        </w:rPr>
-      </w:pPr>
-      <w:r>
-        <w:rPr>
-          <w:lang w:val="en-US"/>
-        </w:rPr>
-        <w:t>The document text is written using font Calibri, size 11. Chapter titles are written using font size 14 bold, while level 2 chapter titles are wri</w:t>
-      </w:r>
-      <w:r>
-        <w:rPr>
-          <w:lang w:val="en-US"/>
-        </w:rPr>
-        <w:t>tten in font size 12 bold. Level 3 chapter titles are written in font size 11 bold italic.</w:t>
-      </w:r>
-    </w:p>
-    <w:p>
-      <w:pPr>
-        <w:rPr>
-          <w:lang w:val="en-US"/>
-        </w:rPr>
-      </w:pPr>
-      <w:r>
-        <w:rPr>
-          <w:lang w:val="en-US"/>
-        </w:rPr>
-        <w:t xml:space="preserve">The document header contains organization name and </w:t>
-      </w:r>
-      <w:commentRangeStart w:id="22"/>
-      <w:r>
-        <w:rPr>
-          <w:lang w:val="en-US"/>
-        </w:rPr>
-        <w:t>confidentiality level</w:t>
-      </w:r>
-      <w:commentRangeEnd w:id="22"/>
-      <w:r>
-        <w:commentReference w:id="22"/>
-      </w:r>
-      <w:r>
-        <w:rPr>
-          <w:lang w:val="en-US"/>
-        </w:rPr>
-        <w:t>. The footer contains document name, current version and date of document, and number o</w:t>
-      </w:r>
-      <w:r>
-        <w:rPr>
-          <w:lang w:val="en-US"/>
-        </w:rPr>
-        <w:t>f pages.</w:t>
-      </w:r>
-    </w:p>
-    <w:p>
-      <w:pPr>
-        <w:rPr>
-          <w:lang w:val="en-US"/>
-        </w:rPr>
-      </w:pPr>
-      <w:bookmarkStart w:id="23" w:name="_Toc262723261"/>
-      <w:r>
-        <w:rPr>
-          <w:lang w:val="en-US"/>
-        </w:rPr>
-        <w:t>Every document must also define its users.</w:t>
-      </w:r>
-    </w:p>
-    <w:p>
-      <w:pPr>
-        <w:pStyle w:val="Heading2"/>
-        <w:rPr>
-          <w:lang w:val="en-US"/>
-        </w:rPr>
-      </w:pPr>
-      <w:bookmarkStart w:id="24" w:name="_Toc267048917"/>
-      <w:bookmarkStart w:id="25" w:name="_Toc415646393"/>
-      <w:bookmarkEnd w:id="23"/>
-      <w:r>
-        <w:rPr>
-          <w:lang w:val="en-US"/>
-        </w:rPr>
-        <w:t>Document approval</w:t>
-      </w:r>
-      <w:bookmarkEnd w:id="24"/>
-      <w:bookmarkEnd w:id="25"/>
-    </w:p>
-    <w:p>
-      <w:pPr>
-        <w:rPr>
-          <w:lang w:val="en-US"/>
-        </w:rPr>
-      </w:pPr>
-      <w:r>
-        <w:rPr>
-          <w:lang w:val="en-US"/>
-        </w:rPr>
-        <w:t>All documents, regardless of whether they are new documents or new versions of existing documents, must be approved by</w:t>
-      </w:r>
-      <w:ins w:id="26" w:author="Jennifer Mick" w:date="2018-10-25T07:45:00Z">
-        <w:r>
-          <w:rPr>
-            <w:lang w:val="en-US"/>
-          </w:rPr>
-          <w:t xml:space="preserve"> Legal Counsel.</w:t>
-        </w:r>
-      </w:ins>
-      <w:r>
-        <w:rPr>
-          <w:lang w:val="en-US"/>
-        </w:rPr>
-        <w:t xml:space="preserve"> [</w:t>
-      </w:r>
-      <w:commentRangeStart w:id="27"/>
-      <w:r>
-        <w:rPr>
-          <w:lang w:val="en-US"/>
-        </w:rPr>
-        <w:t>job title</w:t>
-      </w:r>
-      <w:commentRangeEnd w:id="27"/>
-      <w:r>
-        <w:commentReference w:id="27"/>
-      </w:r>
-      <w:r>
-        <w:rPr>
-          <w:lang w:val="en-US"/>
-        </w:rPr>
-        <w:t>].</w:t>
-      </w:r>
     </w:p>
     <w:p>
       <w:pPr>
@@ -2330,7 +2288,7 @@
         <w:lastRenderedPageBreak/>
         <w:t>Documents are approved in the following way:</w:t>
       </w:r>
-      <w:ins w:id="28" w:author="Jennifer Mick" w:date="2018-10-25T07:46:00Z">
+      <w:ins w:id="36" w:author="Jennifer Mick" w:date="2018-10-25T07:46:00Z">
         <w:r>
           <w:rPr>
             <w:lang w:val="en-US"/>
@@ -2338,7 +2296,7 @@
           <w:t xml:space="preserve"> V</w:t>
         </w:r>
       </w:ins>
-      <w:ins w:id="29" w:author="Jennifer Mick" w:date="2018-10-25T07:48:00Z">
+      <w:ins w:id="37" w:author="Jennifer Mick" w:date="2018-10-25T07:48:00Z">
         <w:r>
           <w:rPr>
             <w:lang w:val="en-US"/>
@@ -2346,7 +2304,7 @@
           <w:t xml:space="preserve">ice </w:t>
         </w:r>
       </w:ins>
-      <w:ins w:id="30" w:author="Jennifer Mick" w:date="2018-10-25T07:46:00Z">
+      <w:ins w:id="38" w:author="Jennifer Mick" w:date="2018-10-25T07:46:00Z">
         <w:r>
           <w:rPr>
             <w:lang w:val="en-US"/>
@@ -2354,7 +2312,7 @@
           <w:t>P</w:t>
         </w:r>
       </w:ins>
-      <w:ins w:id="31" w:author="Jennifer Mick" w:date="2018-10-25T07:48:00Z">
+      <w:ins w:id="39" w:author="Jennifer Mick" w:date="2018-10-25T07:48:00Z">
         <w:r>
           <w:rPr>
             <w:lang w:val="en-US"/>
@@ -2362,7 +2320,7 @@
           <w:t>resident</w:t>
         </w:r>
       </w:ins>
-      <w:ins w:id="32" w:author="Jennifer Mick" w:date="2018-10-25T07:46:00Z">
+      <w:ins w:id="40" w:author="Jennifer Mick" w:date="2018-10-25T07:46:00Z">
         <w:r>
           <w:rPr>
             <w:lang w:val="en-US"/>
@@ -2370,7 +2328,7 @@
           <w:t xml:space="preserve"> of Engineering and IT</w:t>
         </w:r>
       </w:ins>
-      <w:ins w:id="33" w:author="Jennifer Mick" w:date="2018-10-25T07:48:00Z">
+      <w:ins w:id="41" w:author="Jennifer Mick" w:date="2018-10-25T07:48:00Z">
         <w:r>
           <w:rPr>
             <w:lang w:val="en-US"/>
@@ -2384,175 +2342,93 @@
         </w:rPr>
         <w:t xml:space="preserve"> </w:t>
       </w:r>
-      <w:del w:id="34" w:author="Jennifer Mick" w:date="2018-10-25T07:48:00Z">
+      <w:r>
+        <w:rPr>
+          <w:lang w:val="en-US"/>
+        </w:rPr>
+        <w:t xml:space="preserve">will approve the document via </w:t>
+      </w:r>
+      <w:proofErr w:type="spellStart"/>
+      <w:ins w:id="42" w:author="Jennifer Mick" w:date="2018-10-25T07:49:00Z">
         <w:r>
           <w:rPr>
             <w:lang w:val="en-US"/>
           </w:rPr>
-          <w:delText>[job t</w:delText>
-        </w:r>
+          <w:t>Conformio</w:t>
+        </w:r>
+        <w:proofErr w:type="spellEnd"/>
         <w:r>
           <w:rPr>
             <w:lang w:val="en-US"/>
           </w:rPr>
-          <w:delText xml:space="preserve">itle] </w:delText>
-        </w:r>
-      </w:del>
-      <w:r>
-        <w:rPr>
-          <w:lang w:val="en-US"/>
-        </w:rPr>
-        <w:t xml:space="preserve">will approve the document via </w:t>
-      </w:r>
-      <w:proofErr w:type="spellStart"/>
-      <w:ins w:id="35" w:author="Jennifer Mick" w:date="2018-10-25T07:49:00Z">
+          <w:t xml:space="preserve">. </w:t>
+        </w:r>
+      </w:ins>
+    </w:p>
+    <w:p>
+      <w:pPr>
+        <w:pStyle w:val="Heading2"/>
+        <w:rPr>
+          <w:lang w:val="en-US"/>
+        </w:rPr>
+      </w:pPr>
+      <w:bookmarkStart w:id="43" w:name="_Toc262723262"/>
+      <w:bookmarkStart w:id="44" w:name="_Toc267048918"/>
+      <w:bookmarkStart w:id="45" w:name="_Toc415646394"/>
+      <w:bookmarkStart w:id="46" w:name="_Toc262723263"/>
+      <w:r>
+        <w:rPr>
+          <w:lang w:val="en-US"/>
+        </w:rPr>
+        <w:t>Publishing and distributing documents; withdrawal from use</w:t>
+      </w:r>
+      <w:bookmarkEnd w:id="43"/>
+      <w:bookmarkEnd w:id="44"/>
+      <w:bookmarkEnd w:id="45"/>
+    </w:p>
+    <w:p>
+      <w:pPr>
+        <w:pStyle w:val="Heading3"/>
+        <w:rPr>
+          <w:lang w:val="en-US"/>
+        </w:rPr>
+      </w:pPr>
+      <w:bookmarkStart w:id="47" w:name="_Toc267048919"/>
+      <w:bookmarkStart w:id="48" w:name="_Toc415646395"/>
+      <w:bookmarkEnd w:id="46"/>
+      <w:r>
+        <w:rPr>
+          <w:lang w:val="en-US"/>
+        </w:rPr>
+        <w:t>Documents with the lowest confidentiality level</w:t>
+      </w:r>
+      <w:bookmarkEnd w:id="47"/>
+      <w:bookmarkEnd w:id="48"/>
+    </w:p>
+    <w:p>
+      <w:pPr>
+        <w:rPr>
+          <w:lang w:val="en-US"/>
+        </w:rPr>
+      </w:pPr>
+      <w:r>
+        <w:rPr>
+          <w:lang w:val="en-US"/>
+        </w:rPr>
+        <w:t xml:space="preserve">In case of documents to which access is allowed for all employees within ISMS </w:t>
+      </w:r>
+      <w:r>
+        <w:rPr>
+          <w:lang w:val="en-US"/>
+        </w:rPr>
+        <w:t xml:space="preserve">scope, </w:t>
+      </w:r>
+      <w:ins w:id="49" w:author="Jennifer Mick" w:date="2018-10-25T07:49:00Z">
         <w:r>
           <w:rPr>
             <w:lang w:val="en-US"/>
           </w:rPr>
-          <w:t>Conformio</w:t>
-        </w:r>
-        <w:proofErr w:type="spellEnd"/>
-        <w:r>
-          <w:rPr>
-            <w:lang w:val="en-US"/>
-          </w:rPr>
-          <w:t xml:space="preserve">. </w:t>
-        </w:r>
-      </w:ins>
-      <w:del w:id="36" w:author="Jennifer Mick" w:date="2018-10-25T07:49:00Z">
-        <w:r>
-          <w:rPr>
-            <w:lang w:val="en-US"/>
-          </w:rPr>
-          <w:delText>e-mail</w:delText>
-        </w:r>
-      </w:del>
-      <w:r>
-        <w:rPr>
-          <w:lang w:val="en-US"/>
-        </w:rPr>
-        <w:t>.</w:t>
-      </w:r>
-      <w:r>
-        <w:rPr>
-          <w:lang w:val="en-US"/>
-        </w:rPr>
-        <w:t xml:space="preserve"> </w:t>
-      </w:r>
-    </w:p>
-    <w:p>
-      <w:pPr>
-        <w:pStyle w:val="Heading2"/>
-        <w:rPr>
-          <w:lang w:val="en-US"/>
-        </w:rPr>
-      </w:pPr>
-      <w:bookmarkStart w:id="37" w:name="_Toc262723262"/>
-      <w:bookmarkStart w:id="38" w:name="_Toc267048918"/>
-      <w:bookmarkStart w:id="39" w:name="_Toc415646394"/>
-      <w:bookmarkStart w:id="40" w:name="_Toc262723263"/>
-      <w:r>
-        <w:rPr>
-          <w:lang w:val="en-US"/>
-        </w:rPr>
-        <w:t>Publishing and distributing documents; withdrawal from use</w:t>
-      </w:r>
-      <w:bookmarkEnd w:id="37"/>
-      <w:bookmarkEnd w:id="38"/>
-      <w:bookmarkEnd w:id="39"/>
-    </w:p>
-    <w:p>
-      <w:pPr>
-        <w:pStyle w:val="Heading3"/>
-        <w:rPr>
-          <w:lang w:val="en-US"/>
-        </w:rPr>
-      </w:pPr>
-      <w:bookmarkStart w:id="41" w:name="_Toc267048919"/>
-      <w:bookmarkStart w:id="42" w:name="_Toc415646395"/>
-      <w:bookmarkEnd w:id="40"/>
-      <w:r>
-        <w:rPr>
-          <w:lang w:val="en-US"/>
-        </w:rPr>
-        <w:t>Documents with the lowest confidentiality level</w:t>
-      </w:r>
-      <w:bookmarkEnd w:id="41"/>
-      <w:bookmarkEnd w:id="42"/>
-    </w:p>
-    <w:p>
-      <w:pPr>
-        <w:rPr>
-          <w:lang w:val="en-US"/>
-        </w:rPr>
-      </w:pPr>
-      <w:r>
-        <w:rPr>
-          <w:lang w:val="en-US"/>
-        </w:rPr>
-        <w:t xml:space="preserve">In case of documents to which access is allowed for all employees within ISMS </w:t>
-      </w:r>
-      <w:del w:id="43" w:author="Jennifer Mick" w:date="2018-10-25T07:49:00Z">
-        <w:r>
-          <w:rPr>
-            <w:lang w:val="en-US"/>
-          </w:rPr>
-          <w:delText xml:space="preserve">[BCMS] </w:delText>
-        </w:r>
-      </w:del>
-      <w:r>
-        <w:rPr>
-          <w:lang w:val="en-US"/>
-        </w:rPr>
-        <w:t xml:space="preserve">scope, </w:t>
-      </w:r>
-      <w:del w:id="44" w:author="Jennifer Mick" w:date="2018-10-25T07:49:00Z">
-        <w:r>
-          <w:rPr>
-            <w:lang w:val="en-US"/>
-          </w:rPr>
-          <w:delText>[job title]</w:delText>
-        </w:r>
-      </w:del>
-      <w:ins w:id="45" w:author="Jennifer Mick" w:date="2018-10-25T07:49:00Z">
-        <w:r>
-          <w:rPr>
-            <w:lang w:val="en-US"/>
-          </w:rPr>
           <w:t>Information Security G</w:t>
-        </w:r>
-      </w:ins>
-      <w:ins w:id="46" w:author="Jennifer Mick" w:date="2018-10-25T08:03:00Z">
-        <w:r>
-          <w:rPr>
-            <w:lang w:val="en-US"/>
-          </w:rPr>
-          <w:t xml:space="preserve">overnance, </w:t>
-        </w:r>
-      </w:ins>
-      <w:ins w:id="47" w:author="Jennifer Mick" w:date="2018-10-25T07:49:00Z">
-        <w:r>
-          <w:rPr>
-            <w:lang w:val="en-US"/>
-          </w:rPr>
-          <w:t>R</w:t>
-        </w:r>
-      </w:ins>
-      <w:ins w:id="48" w:author="Jennifer Mick" w:date="2018-10-25T08:03:00Z">
-        <w:r>
-          <w:rPr>
-            <w:lang w:val="en-US"/>
-          </w:rPr>
-          <w:t xml:space="preserve">isk, and </w:t>
-        </w:r>
-      </w:ins>
-      <w:ins w:id="49" w:author="Jennifer Mick" w:date="2018-10-25T07:49:00Z">
-        <w:r>
-          <w:rPr>
-            <w:lang w:val="en-US"/>
-          </w:rPr>
-          <w:t>C</w:t>
         </w:r>
       </w:ins>
       <w:ins w:id="50" w:author="Jennifer Mick" w:date="2018-10-25T08:03:00Z">
@@ -2560,7 +2436,7 @@
           <w:rPr>
             <w:lang w:val="en-US"/>
           </w:rPr>
-          <w:t>ompliance</w:t>
+          <w:t xml:space="preserve">overnance, </w:t>
         </w:r>
       </w:ins>
       <w:ins w:id="51" w:author="Jennifer Mick" w:date="2018-10-25T07:49:00Z">
@@ -2568,7 +2444,7 @@
           <w:rPr>
             <w:lang w:val="en-US"/>
           </w:rPr>
-          <w:t xml:space="preserve"> Specialist</w:t>
+          <w:t>R</w:t>
         </w:r>
       </w:ins>
       <w:ins w:id="52" w:author="Jennifer Mick" w:date="2018-10-25T08:03:00Z">
@@ -2576,6 +2452,38 @@
           <w:rPr>
             <w:lang w:val="en-US"/>
           </w:rPr>
+          <w:t xml:space="preserve">isk, and </w:t>
+        </w:r>
+      </w:ins>
+      <w:ins w:id="53" w:author="Jennifer Mick" w:date="2018-10-25T07:49:00Z">
+        <w:r>
+          <w:rPr>
+            <w:lang w:val="en-US"/>
+          </w:rPr>
+          <w:t>C</w:t>
+        </w:r>
+      </w:ins>
+      <w:ins w:id="54" w:author="Jennifer Mick" w:date="2018-10-25T08:03:00Z">
+        <w:r>
+          <w:rPr>
+            <w:lang w:val="en-US"/>
+          </w:rPr>
+          <w:t>ompliance</w:t>
+        </w:r>
+      </w:ins>
+      <w:ins w:id="55" w:author="Jennifer Mick" w:date="2018-10-25T07:49:00Z">
+        <w:r>
+          <w:rPr>
+            <w:lang w:val="en-US"/>
+          </w:rPr>
+          <w:t xml:space="preserve"> Specialist</w:t>
+        </w:r>
+      </w:ins>
+      <w:ins w:id="56" w:author="Jennifer Mick" w:date="2018-10-25T08:03:00Z">
+        <w:r>
+          <w:rPr>
+            <w:lang w:val="en-US"/>
+          </w:rPr>
           <w:t xml:space="preserve"> (hereinafter referred to as IS-GRC Specialist)</w:t>
         </w:r>
       </w:ins>
@@ -2583,81 +2491,59 @@
         <w:rPr>
           <w:lang w:val="en-US"/>
         </w:rPr>
-        <w:t xml:space="preserve"> must </w:t>
-      </w:r>
-      <w:commentRangeStart w:id="53"/>
-      <w:r>
-        <w:rPr>
-          <w:lang w:val="en-US"/>
-        </w:rPr>
-        <w:t xml:space="preserve">publish them on the intranet, in the folder </w:t>
-      </w:r>
-      <w:commentRangeEnd w:id="53"/>
-      <w:r>
-        <w:commentReference w:id="53"/>
-      </w:r>
-      <w:del w:id="54" w:author="Jennifer Mick" w:date="2018-10-25T07:51:00Z">
+        <w:t xml:space="preserve"> must publish them on the intranet, in the</w:t>
+      </w:r>
+      <w:r>
+        <w:rPr>
+          <w:lang w:val="en-US"/>
+        </w:rPr>
+        <w:t xml:space="preserve"> folder </w:t>
+      </w:r>
+      <w:ins w:id="57" w:author="Jennifer Mick" w:date="2018-10-25T07:51:00Z">
         <w:r>
           <w:rPr>
             <w:lang w:val="en-US"/>
           </w:rPr>
-          <w:delText>[folder name]</w:delText>
-        </w:r>
-      </w:del>
-      <w:ins w:id="55" w:author="Jennifer Mick" w:date="2018-10-25T07:51:00Z">
+          <w:t>Active Policies &amp; Proc</w:t>
+        </w:r>
+      </w:ins>
+      <w:ins w:id="58" w:author="Jennifer Mick" w:date="2018-10-25T07:52:00Z">
         <w:r>
           <w:rPr>
             <w:lang w:val="en-US"/>
           </w:rPr>
-          <w:t>Active Policies &amp; Proc</w:t>
+          <w:t>edures</w:t>
         </w:r>
       </w:ins>
-      <w:ins w:id="56" w:author="Jennifer Mick" w:date="2018-10-25T07:52:00Z">
+      <w:r>
+        <w:rPr>
+          <w:lang w:val="en-US"/>
+        </w:rPr>
+        <w:t xml:space="preserve"> with reading rights only. When a new document or new document version is published, </w:t>
+      </w:r>
+      <w:commentRangeStart w:id="59"/>
+      <w:ins w:id="60" w:author="Jennifer Mick" w:date="2018-10-25T07:50:00Z">
         <w:r>
           <w:rPr>
             <w:lang w:val="en-US"/>
           </w:rPr>
-          <w:t>edures</w:t>
+          <w:t>Director of IT Operations</w:t>
         </w:r>
       </w:ins>
-      <w:r>
-        <w:rPr>
-          <w:lang w:val="en-US"/>
-        </w:rPr>
-        <w:t xml:space="preserve"> with reading rights only. When a new document or new document version is published, </w:t>
-      </w:r>
-      <w:del w:id="57" w:author="Jennifer Mick" w:date="2018-10-25T07:50:00Z">
-        <w:r>
-          <w:rPr>
-            <w:lang w:val="en-US"/>
-          </w:rPr>
-          <w:delText>[job title]</w:delText>
-        </w:r>
-      </w:del>
-      <w:ins w:id="58" w:author="Jennifer Mick" w:date="2018-10-25T07:50:00Z">
-        <w:r>
-          <w:rPr>
-            <w:lang w:val="en-US"/>
-          </w:rPr>
-          <w:t>Director of IT Operations</w:t>
+      <w:commentRangeEnd w:id="59"/>
+      <w:ins w:id="61" w:author="Jennifer Mick" w:date="2019-02-20T15:10:00Z">
+        <w:r>
+          <w:rPr>
+            <w:rStyle w:val="CommentReference"/>
+          </w:rPr>
+          <w:commentReference w:id="59"/>
         </w:r>
       </w:ins>
       <w:r>
         <w:rPr>
           <w:lang w:val="en-US"/>
         </w:rPr>
-        <w:t xml:space="preserve"> must inform all employees listed as users of the document by </w:t>
-      </w:r>
-      <w:commentRangeStart w:id="59"/>
-      <w:r>
-        <w:rPr>
-          <w:lang w:val="en-US"/>
-        </w:rPr>
-        <w:t>e-mail</w:t>
-      </w:r>
-      <w:commentRangeEnd w:id="59"/>
-      <w:r>
-        <w:commentReference w:id="59"/>
+        <w:t xml:space="preserve"> must inform all employees listed as users of the document by e-mail</w:t>
       </w:r>
       <w:r>
         <w:rPr>
@@ -2665,20 +2551,6 @@
         </w:rPr>
         <w:t xml:space="preserve">. </w:t>
       </w:r>
-      <w:del w:id="60" w:author="Jennifer Mick" w:date="2018-10-25T07:50:00Z">
-        <w:r>
-          <w:rPr>
-            <w:lang w:val="en-US"/>
-          </w:rPr>
-          <w:delText>If a print</w:delText>
-        </w:r>
-        <w:r>
-          <w:rPr>
-            <w:lang w:val="en-US"/>
-          </w:rPr>
-          <w:delText>ed version of the document must be delivered to some employees, this is the responsibility of [job title].</w:delText>
-        </w:r>
-      </w:del>
     </w:p>
     <w:p>
       <w:pPr>
@@ -2692,14 +2564,6 @@
         </w:rPr>
         <w:t xml:space="preserve">If there is an older version of the document, </w:t>
       </w:r>
-      <w:del w:id="61" w:author="Jennifer Mick" w:date="2018-10-25T07:50:00Z">
-        <w:r>
-          <w:rPr>
-            <w:lang w:val="en-US"/>
-          </w:rPr>
-          <w:delText>[job title]</w:delText>
-        </w:r>
-      </w:del>
       <w:ins w:id="62" w:author="Jennifer Mick" w:date="2018-10-25T08:04:00Z">
         <w:r>
           <w:rPr>
@@ -2742,50 +2606,65 @@
         <w:rPr>
           <w:lang w:val="en-US"/>
         </w:rPr>
-        <w:t xml:space="preserve"> documents folder and move it to </w:t>
-      </w:r>
-      <w:del w:id="66" w:author="Jennifer Mick" w:date="2018-10-25T07:52:00Z">
+        <w:t xml:space="preserve"> documents folder</w:t>
+      </w:r>
+      <w:r>
+        <w:rPr>
+          <w:lang w:val="en-US"/>
+        </w:rPr>
+        <w:t xml:space="preserve"> and move it to </w:t>
+      </w:r>
+      <w:ins w:id="66" w:author="Jennifer Mick" w:date="2018-10-25T07:52:00Z">
         <w:r>
           <w:rPr>
             <w:lang w:val="en-US"/>
           </w:rPr>
-          <w:delText>[folder name]</w:delText>
-        </w:r>
-      </w:del>
-      <w:ins w:id="67" w:author="Jennifer Mick" w:date="2018-10-25T07:52:00Z">
+          <w:t>Retired Policies &amp; Procedures</w:t>
+        </w:r>
+      </w:ins>
+      <w:r>
+        <w:rPr>
+          <w:lang w:val="en-US"/>
+        </w:rPr>
+        <w:t xml:space="preserve">. </w:t>
+      </w:r>
+      <w:commentRangeStart w:id="67"/>
+      <w:r>
+        <w:rPr>
+          <w:lang w:val="en-US"/>
+        </w:rPr>
+        <w:t xml:space="preserve">If there are older versions of printed documents, </w:t>
+      </w:r>
+      <w:ins w:id="68" w:author="Jennifer Mick" w:date="2019-02-20T14:52:00Z">
         <w:r>
           <w:rPr>
             <w:lang w:val="en-US"/>
           </w:rPr>
-          <w:t>Retired Policies &amp; Procedures</w:t>
+          <w:t xml:space="preserve">IS-GRC Specialist </w:t>
         </w:r>
       </w:ins>
       <w:r>
         <w:rPr>
           <w:lang w:val="en-US"/>
         </w:rPr>
-        <w:t xml:space="preserve">. </w:t>
-      </w:r>
-      <w:commentRangeStart w:id="68"/>
-      <w:r>
-        <w:rPr>
-          <w:lang w:val="en-US"/>
-        </w:rPr>
-        <w:t xml:space="preserve">If there are older versions of printed documents, [job title] must collect all such documents and destroy all copies except the signed original, which must be duly stored </w:t>
+        <w:t xml:space="preserve">must collect all such documents and destroy all copies except the signed original, which must be duly stored </w:t>
       </w:r>
       <w:r>
         <w:rPr>
           <w:lang w:val="en-US"/>
         </w:rPr>
         <w:noBreakHyphen/>
-        <w:t xml:space="preserve"> such originals must be marked as "Obsolete" using a marker pen.</w:t>
-      </w:r>
-      <w:commentRangeEnd w:id="68"/>
-      <w:r>
-        <w:rPr>
-          <w:rStyle w:val="CommentReference"/>
-        </w:rPr>
-        <w:commentReference w:id="68"/>
+        <w:t xml:space="preserve"> such originals must be </w:t>
+      </w:r>
+      <w:r>
+        <w:rPr>
+          <w:lang w:val="en-US"/>
+        </w:rPr>
+        <w:t>marked as "Obsolete" using a marker pen.</w:t>
+      </w:r>
+      <w:commentRangeEnd w:id="67"/>
+      <w:r>
+        <w:commentReference w:id="67"/>
       </w:r>
     </w:p>
     <w:p>
@@ -2801,13 +2680,7 @@
         <w:rPr>
           <w:lang w:val="en-US"/>
         </w:rPr>
-        <w:t>Documents with high</w:t>
-      </w:r>
-      <w:r>
-        <w:rPr>
-          <w:lang w:val="en-US"/>
-        </w:rPr>
-        <w:t>er confidentiality level</w:t>
+        <w:t>Documents with higher confidentiality level</w:t>
       </w:r>
       <w:bookmarkEnd w:id="69"/>
       <w:bookmarkEnd w:id="70"/>
@@ -2838,154 +2711,205 @@
         </w:rPr>
         <w:t>Policy</w:t>
       </w:r>
-      <w:del w:id="72" w:author="Jennifer Mick" w:date="2018-10-25T07:55:00Z">
+      <w:r>
+        <w:rPr>
+          <w:lang w:val="en-US"/>
+        </w:rPr>
+        <w:t>, and of which distribution is limited, are published</w:t>
+      </w:r>
+      <w:r>
+        <w:rPr>
+          <w:lang w:val="en-US"/>
+        </w:rPr>
+        <w:t xml:space="preserve"> by the document owner on the intranet with reading rights only, in a folder to which access is granted only to persons specified on the document's distribution list. </w:t>
+      </w:r>
+      <w:r>
+        <w:rPr>
+          <w:lang w:val="en-US"/>
+        </w:rPr>
+        <w:t xml:space="preserve"> The document owner must send an</w:t>
+      </w:r>
+      <w:r>
+        <w:rPr>
+          <w:lang w:val="en-US"/>
+        </w:rPr>
+        <w:t xml:space="preserve"> e-mail notification about such a document to all persons on the distribution list.</w:t>
+      </w:r>
+    </w:p>
+    <w:p>
+      <w:pPr>
+        <w:rPr>
+          <w:lang w:val="en-US"/>
+        </w:rPr>
+      </w:pPr>
+      <w:r>
+        <w:rPr>
+          <w:lang w:val="en-US"/>
+        </w:rPr>
+        <w:t xml:space="preserve">If there is an older version of the document, the document owner must delete it from the </w:t>
+      </w:r>
+      <w:ins w:id="72" w:author="Jennifer Mick" w:date="2018-10-25T07:56:00Z">
         <w:r>
           <w:rPr>
             <w:lang w:val="en-US"/>
           </w:rPr>
-          <w:delText xml:space="preserve"> for handling classified information </w:delText>
+          <w:t>Active Policies &amp; Procedures</w:t>
+        </w:r>
+      </w:ins>
+      <w:r>
+        <w:rPr>
+          <w:lang w:val="en-US"/>
+        </w:rPr>
+        <w:t xml:space="preserve"> documents </w:t>
+      </w:r>
+      <w:r>
+        <w:rPr>
+          <w:lang w:val="en-US"/>
+        </w:rPr>
+        <w:t>and move it to the folder contai</w:t>
+      </w:r>
+      <w:r>
+        <w:rPr>
+          <w:lang w:val="en-US"/>
+        </w:rPr>
+        <w:t>ning obsolete documents</w:t>
+      </w:r>
+      <w:ins w:id="73" w:author="Jennifer Mick" w:date="2018-10-25T07:56:00Z">
+        <w:r>
+          <w:rPr>
+            <w:lang w:val="en-US"/>
+          </w:rPr>
+          <w:t xml:space="preserve"> (Retired Policies &amp; Procedures)</w:t>
+        </w:r>
+      </w:ins>
+      <w:r>
+        <w:rPr>
+          <w:lang w:val="en-US"/>
+        </w:rPr>
+        <w:t xml:space="preserve">, </w:t>
+      </w:r>
+      <w:r>
+        <w:rPr>
+          <w:lang w:val="en-US"/>
+        </w:rPr>
+        <w:t>which can be accessed only by persons specified on the document distribution list.</w:t>
+      </w:r>
+    </w:p>
+    <w:p>
+      <w:pPr>
+        <w:pStyle w:val="Heading2"/>
+        <w:rPr>
+          <w:lang w:val="en-US"/>
+        </w:rPr>
+      </w:pPr>
+      <w:bookmarkStart w:id="74" w:name="_Toc262723265"/>
+      <w:bookmarkStart w:id="75" w:name="_Toc267048921"/>
+      <w:bookmarkStart w:id="76" w:name="_Toc415646397"/>
+      <w:r>
+        <w:rPr>
+          <w:lang w:val="en-US"/>
+        </w:rPr>
+        <w:t>Document updates</w:t>
+      </w:r>
+      <w:bookmarkEnd w:id="74"/>
+      <w:bookmarkEnd w:id="75"/>
+      <w:bookmarkEnd w:id="76"/>
+    </w:p>
+    <w:p>
+      <w:pPr>
+        <w:rPr>
+          <w:lang w:val="en-US"/>
+        </w:rPr>
+      </w:pPr>
+      <w:r>
+        <w:rPr>
+          <w:lang w:val="en-US"/>
+        </w:rPr>
+        <w:t>The person listed as document owner has the responsibility for updating the document. Updates a</w:t>
+      </w:r>
+      <w:r>
+        <w:rPr>
+          <w:lang w:val="en-US"/>
+        </w:rPr>
+        <w:t xml:space="preserve">re performed in line with the frequency defined for each document, but </w:t>
+      </w:r>
+      <w:commentRangeStart w:id="77"/>
+      <w:r>
+        <w:rPr>
+          <w:lang w:val="en-US"/>
+        </w:rPr>
+        <w:t>at least once a year</w:t>
+      </w:r>
+      <w:commentRangeEnd w:id="77"/>
+      <w:r>
+        <w:rPr>
+          <w:rStyle w:val="CommentReference"/>
+        </w:rPr>
+        <w:commentReference w:id="77"/>
+      </w:r>
+      <w:r>
+        <w:rPr>
+          <w:lang w:val="en-US"/>
+        </w:rPr>
+        <w:t>.</w:t>
+      </w:r>
+    </w:p>
+    <w:p>
+      <w:pPr>
+        <w:rPr>
+          <w:lang w:val="en-US"/>
+        </w:rPr>
+      </w:pPr>
+      <w:r>
+        <w:rPr>
+          <w:lang w:val="en-US"/>
+        </w:rPr>
+        <w:t>All changes to the document must be made using "Track changes," making visib</w:t>
+      </w:r>
+      <w:r>
+        <w:rPr>
+          <w:lang w:val="en-US"/>
+        </w:rPr>
+        <w:t>le only the revisions to the previous version</w:t>
+      </w:r>
+      <w:del w:id="78" w:author="Jennifer Mick" w:date="2018-10-25T07:56:00Z">
+        <w:r>
+          <w:rPr>
+            <w:lang w:val="en-US"/>
+          </w:rPr>
+          <w:delText>,</w:delText>
         </w:r>
       </w:del>
       <w:r>
         <w:rPr>
           <w:lang w:val="en-US"/>
         </w:rPr>
-        <w:t xml:space="preserve">, and of which distribution is limited, are </w:t>
-      </w:r>
-      <w:commentRangeStart w:id="73"/>
-      <w:r>
-        <w:rPr>
-          <w:lang w:val="en-US"/>
-        </w:rPr>
-        <w:t>published</w:t>
-      </w:r>
-      <w:del w:id="74" w:author="Jennifer Mick" w:date="2018-10-25T07:51:00Z">
-        <w:r>
-          <w:rPr>
-            <w:lang w:val="en-US"/>
-          </w:rPr>
-          <w:delText xml:space="preserve"> </w:delText>
-        </w:r>
-      </w:del>
-      <w:r>
-        <w:rPr>
-          <w:lang w:val="en-US"/>
-        </w:rPr>
-        <w:t xml:space="preserve"> by the document owner on the intranet with reading rig</w:t>
-      </w:r>
-      <w:r>
-        <w:rPr>
-          <w:lang w:val="en-US"/>
-        </w:rPr>
-        <w:t xml:space="preserve">hts only, in a folder to which access is granted only to persons specified on the document's distribution list. </w:t>
-      </w:r>
-      <w:commentRangeEnd w:id="73"/>
-      <w:r>
-        <w:commentReference w:id="73"/>
-      </w:r>
-      <w:r>
-        <w:rPr>
-          <w:lang w:val="en-US"/>
-        </w:rPr>
-        <w:t xml:space="preserve"> The document owner must send an e-mail notification about such a document to all persons on the distribution list.</w:t>
-      </w:r>
-    </w:p>
-    <w:p>
-      <w:pPr>
-        <w:rPr>
-          <w:lang w:val="en-US"/>
-        </w:rPr>
-      </w:pPr>
-      <w:r>
-        <w:rPr>
-          <w:lang w:val="en-US"/>
-        </w:rPr>
-        <w:t>If there is an older vers</w:t>
-      </w:r>
-      <w:r>
-        <w:rPr>
-          <w:lang w:val="en-US"/>
-        </w:rPr>
-        <w:t xml:space="preserve">ion of the document, the document owner must </w:t>
-      </w:r>
-      <w:commentRangeStart w:id="75"/>
-      <w:r>
-        <w:rPr>
-          <w:lang w:val="en-US"/>
-        </w:rPr>
-        <w:t xml:space="preserve">delete it from the </w:t>
-      </w:r>
-      <w:ins w:id="76" w:author="Jennifer Mick" w:date="2018-10-25T07:56:00Z">
-        <w:r>
-          <w:rPr>
-            <w:lang w:val="en-US"/>
-          </w:rPr>
-          <w:t>Active Policies &amp; Procedures</w:t>
-        </w:r>
-      </w:ins>
-      <w:del w:id="77" w:author="Jennifer Mick" w:date="2018-10-25T07:56:00Z">
-        <w:r>
-          <w:rPr>
-            <w:lang w:val="en-US"/>
-          </w:rPr>
-          <w:delText>valid</w:delText>
-        </w:r>
-      </w:del>
-      <w:r>
-        <w:rPr>
-          <w:lang w:val="en-US"/>
-        </w:rPr>
-        <w:t xml:space="preserve"> documents </w:t>
-      </w:r>
-      <w:del w:id="78" w:author="Jennifer Mick" w:date="2018-10-25T07:56:00Z">
-        <w:r>
-          <w:rPr>
-            <w:lang w:val="en-US"/>
-          </w:rPr>
-          <w:delText xml:space="preserve">folder </w:delText>
-        </w:r>
-      </w:del>
-      <w:r>
-        <w:rPr>
-          <w:lang w:val="en-US"/>
-        </w:rPr>
-        <w:t>and move it to the folder containing obsolete documents</w:t>
-      </w:r>
-      <w:ins w:id="79" w:author="Jennifer Mick" w:date="2018-10-25T07:56:00Z">
-        <w:r>
-          <w:rPr>
-            <w:lang w:val="en-US"/>
-          </w:rPr>
-          <w:t xml:space="preserve"> (</w:t>
-        </w:r>
-        <w:r>
-          <w:rPr>
-            <w:lang w:val="en-US"/>
-          </w:rPr>
-          <w:t>Retired Policies &amp; Procedures</w:t>
-        </w:r>
-        <w:r>
-          <w:rPr>
-            <w:lang w:val="en-US"/>
-          </w:rPr>
-          <w:t>)</w:t>
-        </w:r>
-      </w:ins>
-      <w:r>
-        <w:rPr>
-          <w:lang w:val="en-US"/>
-        </w:rPr>
-        <w:t xml:space="preserve">, </w:t>
-      </w:r>
-      <w:commentRangeEnd w:id="75"/>
-      <w:r>
-        <w:commentReference w:id="75"/>
-      </w:r>
-      <w:r>
-        <w:rPr>
-          <w:lang w:val="en-US"/>
-        </w:rPr>
-        <w:t xml:space="preserve"> which can be accessed only by persons specified on the document distribution list.</w:t>
+        <w:t xml:space="preserve"> and must be briefly described in the "Change History" table;</w:t>
+      </w:r>
+      <w:r>
+        <w:rPr>
+          <w:lang w:val="en-US"/>
+        </w:rPr>
+        <w:t xml:space="preserve"> if Track changes option is unavailable, or if the changes are too numerous, then the Track changes option is not used.</w:t>
+      </w:r>
+    </w:p>
+    <w:p>
+      <w:pPr>
+        <w:rPr>
+          <w:lang w:val="en-US"/>
+        </w:rPr>
+      </w:pPr>
+      <w:r>
+        <w:rPr>
+          <w:lang w:val="en-US"/>
+        </w:rPr>
+        <w:t>Each document should prefera</w:t>
+      </w:r>
+      <w:r>
+        <w:rPr>
+          <w:lang w:val="en-US"/>
+        </w:rPr>
+        <w:t>bly have a "Change History" table used to record every change made to the document.</w:t>
       </w:r>
     </w:p>
     <w:p>
@@ -2995,272 +2919,310 @@
           <w:lang w:val="en-US"/>
         </w:rPr>
       </w:pPr>
-      <w:bookmarkStart w:id="80" w:name="_Toc262723265"/>
-      <w:bookmarkStart w:id="81" w:name="_Toc267048921"/>
-      <w:bookmarkStart w:id="82" w:name="_Toc415646397"/>
-      <w:r>
-        <w:rPr>
-          <w:lang w:val="en-US"/>
-        </w:rPr>
-        <w:t>Document updates</w:t>
+      <w:bookmarkStart w:id="79" w:name="_Toc262723266"/>
+      <w:bookmarkStart w:id="80" w:name="_Toc267048922"/>
+      <w:bookmarkStart w:id="81" w:name="_Toc415646398"/>
+      <w:r>
+        <w:rPr>
+          <w:lang w:val="en-US"/>
+        </w:rPr>
+        <w:lastRenderedPageBreak/>
+        <w:t xml:space="preserve">Records </w:t>
+      </w:r>
+      <w:bookmarkEnd w:id="79"/>
+      <w:r>
+        <w:rPr>
+          <w:lang w:val="en-US"/>
+        </w:rPr>
+        <w:t>control</w:t>
       </w:r>
       <w:bookmarkEnd w:id="80"/>
       <w:bookmarkEnd w:id="81"/>
-      <w:bookmarkEnd w:id="82"/>
-    </w:p>
-    <w:p>
-      <w:pPr>
-        <w:rPr>
-          <w:lang w:val="en-US"/>
-        </w:rPr>
-      </w:pPr>
-      <w:r>
-        <w:rPr>
-          <w:lang w:val="en-US"/>
-        </w:rPr>
-        <w:t>The pers</w:t>
-      </w:r>
-      <w:r>
-        <w:rPr>
-          <w:lang w:val="en-US"/>
-        </w:rPr>
-        <w:t>on listed as document owner has the responsibility for updating the document. Updates are performed in line with the frequency defined for each document, but at least once a year.</w:t>
-      </w:r>
-    </w:p>
-    <w:p>
-      <w:pPr>
-        <w:rPr>
-          <w:lang w:val="en-US"/>
-        </w:rPr>
-      </w:pPr>
-      <w:r>
-        <w:rPr>
-          <w:lang w:val="en-US"/>
-        </w:rPr>
-        <w:t>All changes to the document must be made using "Track changes," making visib</w:t>
-      </w:r>
-      <w:r>
-        <w:rPr>
-          <w:lang w:val="en-US"/>
-        </w:rPr>
-        <w:t>le only the revisions to the previous version</w:t>
-      </w:r>
-      <w:del w:id="83" w:author="Jennifer Mick" w:date="2018-10-25T07:56:00Z">
+    </w:p>
+    <w:p>
+      <w:pPr>
+        <w:rPr>
+          <w:lang w:val="en-US"/>
+        </w:rPr>
+      </w:pPr>
+      <w:r>
+        <w:rPr>
+          <w:lang w:val="en-US"/>
+        </w:rPr>
+        <w:t xml:space="preserve">Each internal document in the ISMS </w:t>
+      </w:r>
+      <w:r>
+        <w:rPr>
+          <w:lang w:val="en-US"/>
+        </w:rPr>
+        <w:t>must define how records resulting from the use of such a document should be managed, i.e. it must specify the f</w:t>
+      </w:r>
+      <w:r>
+        <w:rPr>
+          <w:lang w:val="en-US"/>
+        </w:rPr>
+        <w:t>ollowing: (1) record title, (2) storage location, (3) person responsible for storage, (4) controls for record protection, and (5) retention time.</w:t>
+      </w:r>
+    </w:p>
+    <w:p>
+      <w:pPr>
+        <w:rPr>
+          <w:lang w:val="en-US"/>
+        </w:rPr>
+      </w:pPr>
+      <w:r>
+        <w:rPr>
+          <w:lang w:val="en-US"/>
+        </w:rPr>
+        <w:t>Employees of the organization may access stored records only after obtaining permission from the person design</w:t>
+      </w:r>
+      <w:r>
+        <w:rPr>
+          <w:lang w:val="en-US"/>
+        </w:rPr>
+        <w:t>ated as the person responsible for storing individual records. If the sensitivity of certain records is such that permission for access must be obtained from a different person, this must be stated in the concerned internal document in the chapter describi</w:t>
+      </w:r>
+      <w:r>
+        <w:rPr>
+          <w:lang w:val="en-US"/>
+        </w:rPr>
+        <w:t>ng records control.</w:t>
+      </w:r>
+    </w:p>
+    <w:p>
+      <w:pPr>
+        <w:rPr>
+          <w:lang w:val="en-US"/>
+        </w:rPr>
+      </w:pPr>
+      <w:r>
+        <w:rPr>
+          <w:lang w:val="en-US"/>
+        </w:rPr>
+        <w:t xml:space="preserve">Access and retrieval rights for records are determined by the owner of individual records. </w:t>
+      </w:r>
+      <w:ins w:id="82" w:author="Jennifer Mick" w:date="2018-10-25T08:04:00Z">
         <w:r>
           <w:rPr>
             <w:lang w:val="en-US"/>
           </w:rPr>
-          <w:delText>,</w:delText>
-        </w:r>
-      </w:del>
-      <w:r>
-        <w:rPr>
-          <w:lang w:val="en-US"/>
-        </w:rPr>
-        <w:t xml:space="preserve"> and must be briefly described in the "Change History" table;</w:t>
-      </w:r>
-      <w:del w:id="84" w:author="Jennifer Mick" w:date="2018-10-25T07:56:00Z">
+          <w:t xml:space="preserve">IS-GRC </w:t>
+        </w:r>
+      </w:ins>
+      <w:ins w:id="83" w:author="Jennifer Mick" w:date="2018-10-25T07:58:00Z">
         <w:r>
           <w:rPr>
             <w:lang w:val="en-US"/>
           </w:rPr>
-          <w:delText xml:space="preserve"> </w:delText>
-        </w:r>
-      </w:del>
-      <w:r>
-        <w:rPr>
-          <w:lang w:val="en-US"/>
-        </w:rPr>
-        <w:t xml:space="preserve"> if Track changes option is unavailable, or if the changes are too numerous, then the Track changes option is not used.</w:t>
-      </w:r>
-    </w:p>
-    <w:p>
-      <w:pPr>
-        <w:rPr>
-          <w:ins w:id="85" w:author="Jennifer Mick" w:date="2018-10-25T07:57:00Z"/>
-          <w:lang w:val="en-US"/>
-        </w:rPr>
-      </w:pPr>
-      <w:r>
-        <w:rPr>
-          <w:lang w:val="en-US"/>
-        </w:rPr>
-        <w:t>Each document should prefera</w:t>
-      </w:r>
-      <w:r>
-        <w:rPr>
-          <w:lang w:val="en-US"/>
-        </w:rPr>
-        <w:t>bly have a "Change History" table used to record every change made to the document.</w:t>
-      </w:r>
-    </w:p>
-    <w:p>
-      <w:pPr>
-        <w:rPr>
-          <w:ins w:id="86" w:author="Jennifer Mick" w:date="2018-10-25T07:57:00Z"/>
-          <w:lang w:val="en-US"/>
-        </w:rPr>
-      </w:pPr>
-    </w:p>
-    <w:p>
-      <w:pPr>
-        <w:rPr>
-          <w:ins w:id="87" w:author="Jennifer Mick" w:date="2018-10-25T07:57:00Z"/>
-          <w:lang w:val="en-US"/>
-        </w:rPr>
-      </w:pPr>
-    </w:p>
-    <w:p>
-      <w:pPr>
-        <w:rPr>
-          <w:lang w:val="en-US"/>
-        </w:rPr>
-      </w:pPr>
-    </w:p>
-    <w:p>
-      <w:pPr>
-        <w:pStyle w:val="Heading2"/>
-        <w:rPr>
-          <w:lang w:val="en-US"/>
-        </w:rPr>
-      </w:pPr>
-      <w:bookmarkStart w:id="88" w:name="_Toc262723266"/>
-      <w:bookmarkStart w:id="89" w:name="_Toc267048922"/>
-      <w:bookmarkStart w:id="90" w:name="_Toc415646398"/>
-      <w:r>
-        <w:rPr>
-          <w:lang w:val="en-US"/>
-        </w:rPr>
-        <w:t xml:space="preserve">Records </w:t>
-      </w:r>
-      <w:bookmarkEnd w:id="88"/>
-      <w:r>
-        <w:rPr>
-          <w:lang w:val="en-US"/>
-        </w:rPr>
-        <w:t>control</w:t>
-      </w:r>
-      <w:bookmarkEnd w:id="89"/>
-      <w:bookmarkEnd w:id="90"/>
-    </w:p>
-    <w:p>
-      <w:pPr>
-        <w:rPr>
-          <w:lang w:val="en-US"/>
-        </w:rPr>
-      </w:pPr>
-      <w:r>
-        <w:rPr>
-          <w:lang w:val="en-US"/>
-        </w:rPr>
-        <w:t xml:space="preserve">Each internal document in the ISMS </w:t>
-      </w:r>
-      <w:del w:id="91" w:author="Jennifer Mick" w:date="2018-10-25T07:57:00Z">
+          <w:t>Specialist</w:t>
+        </w:r>
+      </w:ins>
+      <w:r>
+        <w:rPr>
+          <w:lang w:val="en-US"/>
+        </w:rPr>
+        <w:t xml:space="preserve"> is responsible for destroying all </w:t>
+      </w:r>
+      <w:ins w:id="84" w:author="Jennifer Mick" w:date="2019-02-20T15:13:00Z">
         <w:r>
           <w:rPr>
             <w:lang w:val="en-US"/>
           </w:rPr>
-          <w:delText xml:space="preserve">[BCMS] </w:delText>
-        </w:r>
-      </w:del>
-      <w:r>
-        <w:rPr>
-          <w:lang w:val="en-US"/>
-        </w:rPr>
-        <w:t>must define how records resulting from the use of such a document should be managed, i.e. it must specify the foll</w:t>
-      </w:r>
-      <w:r>
-        <w:rPr>
-          <w:lang w:val="en-US"/>
-        </w:rPr>
-        <w:t>owing: (1) record title, (2) storage location, (3) person responsible for storage, (4) controls for record protection, and (5) retention time.</w:t>
-      </w:r>
-    </w:p>
-    <w:p>
-      <w:pPr>
-        <w:rPr>
-          <w:lang w:val="en-US"/>
-        </w:rPr>
-      </w:pPr>
-      <w:r>
-        <w:rPr>
-          <w:lang w:val="en-US"/>
-        </w:rPr>
-        <w:t>Employees of the organization may access stored records only after obtaining permission from the person designate</w:t>
-      </w:r>
-      <w:r>
-        <w:rPr>
-          <w:lang w:val="en-US"/>
-        </w:rPr>
-        <w:t xml:space="preserve">d as the person responsible for storing individual records. If the sensitivity of certain records is such that permission for access must be obtained from a different person, this must be stated in the concerned internal document in the chapter describing </w:t>
-      </w:r>
-      <w:r>
-        <w:rPr>
-          <w:lang w:val="en-US"/>
-        </w:rPr>
-        <w:t>records control.</w:t>
-      </w:r>
-    </w:p>
-    <w:p>
-      <w:pPr>
-        <w:rPr>
-          <w:lang w:val="en-US"/>
-        </w:rPr>
-      </w:pPr>
-      <w:r>
-        <w:rPr>
-          <w:lang w:val="en-US"/>
-        </w:rPr>
-        <w:t xml:space="preserve">Access and retrieval rights for records are determined by the owner of individual records. </w:t>
-      </w:r>
-      <w:commentRangeStart w:id="92"/>
-      <w:del w:id="93" w:author="Jennifer Mick" w:date="2018-10-25T07:57:00Z">
+          <w:t xml:space="preserve">Information Security </w:t>
+        </w:r>
+      </w:ins>
+      <w:r>
+        <w:rPr>
+          <w:lang w:val="en-US"/>
+        </w:rPr>
+        <w:t xml:space="preserve">records </w:t>
+      </w:r>
+      <w:r>
+        <w:rPr>
+          <w:lang w:val="en-US"/>
+        </w:rPr>
+        <w:t>of which the retention time has expired.</w:t>
+      </w:r>
+    </w:p>
+    <w:p>
+      <w:pPr>
+        <w:pStyle w:val="Heading1"/>
+        <w:rPr>
+          <w:lang w:val="en-US"/>
+        </w:rPr>
+      </w:pPr>
+      <w:bookmarkStart w:id="85" w:name="_Toc262723267"/>
+      <w:bookmarkStart w:id="86" w:name="_Toc267048923"/>
+      <w:bookmarkStart w:id="87" w:name="_Toc415646399"/>
+      <w:r>
+        <w:rPr>
+          <w:lang w:val="en-US"/>
+        </w:rPr>
+        <w:t>Documents</w:t>
+      </w:r>
+      <w:bookmarkEnd w:id="85"/>
+      <w:bookmarkEnd w:id="86"/>
+      <w:r>
+        <w:rPr>
+          <w:lang w:val="en-US"/>
+        </w:rPr>
+        <w:t xml:space="preserve"> of external origin</w:t>
+      </w:r>
+      <w:bookmarkEnd w:id="87"/>
+    </w:p>
+    <w:p>
+      <w:pPr>
+        <w:rPr>
+          <w:lang w:val="en-US"/>
+        </w:rPr>
+      </w:pPr>
+      <w:r>
+        <w:rPr>
+          <w:lang w:val="en-US"/>
+        </w:rPr>
+        <w:t xml:space="preserve">Each external document which is necessary for the planning and operation of the ISMS </w:t>
+      </w:r>
+      <w:r>
+        <w:rPr>
+          <w:lang w:val="en-US"/>
+        </w:rPr>
+        <w:t xml:space="preserve">must be recorded in the </w:t>
+      </w:r>
+      <w:commentRangeStart w:id="88"/>
+      <w:commentRangeStart w:id="89"/>
+      <w:r>
+        <w:rPr>
+          <w:lang w:val="en-US"/>
+        </w:rPr>
+        <w:t xml:space="preserve">incoming </w:t>
+      </w:r>
+      <w:ins w:id="90" w:author="Jennifer Mick" w:date="2019-02-20T15:02:00Z">
         <w:r>
           <w:rPr>
             <w:lang w:val="en-US"/>
           </w:rPr>
-          <w:delText>[job title]</w:delText>
-        </w:r>
-      </w:del>
-      <w:ins w:id="94" w:author="Jennifer Mick" w:date="2018-10-25T08:04:00Z">
+          <w:t xml:space="preserve">document </w:t>
+        </w:r>
+      </w:ins>
+      <w:r>
+        <w:rPr>
+          <w:lang w:val="en-US"/>
+        </w:rPr>
+        <w:t>register</w:t>
+      </w:r>
+      <w:commentRangeEnd w:id="88"/>
+      <w:commentRangeEnd w:id="89"/>
+      <w:r>
+        <w:commentReference w:id="88"/>
+      </w:r>
+      <w:r>
+        <w:commentReference w:id="89"/>
+      </w:r>
+      <w:r>
+        <w:rPr>
+          <w:lang w:val="en-US"/>
+        </w:rPr>
+        <w:t>. The incoming mail register must contain the following information</w:t>
+      </w:r>
+      <w:r>
+        <w:rPr>
+          <w:lang w:val="en-US"/>
+        </w:rPr>
+        <w:t>: (1) document number, (2) sender, (3) document name, (4) date of receipt, (5) name of the person to whom the document has been forwarded.</w:t>
+      </w:r>
+    </w:p>
+    <w:p>
+      <w:pPr>
+        <w:rPr>
+          <w:lang w:val="en-US"/>
+        </w:rPr>
+      </w:pPr>
+      <w:ins w:id="91" w:author="Jennifer Mick" w:date="2019-02-20T15:03:00Z">
         <w:r>
           <w:rPr>
             <w:lang w:val="en-US"/>
           </w:rPr>
-          <w:t xml:space="preserve">IS-GRC </w:t>
+          <w:t>T</w:t>
+        </w:r>
+        <w:r>
+          <w:rPr>
+            <w:lang w:val="en-US"/>
+          </w:rPr>
+          <w:t xml:space="preserve">he </w:t>
         </w:r>
       </w:ins>
-      <w:ins w:id="95" w:author="Jennifer Mick" w:date="2018-10-25T07:58:00Z">
+      <w:r>
+        <w:rPr>
+          <w:lang w:val="en-US"/>
+        </w:rPr>
+        <w:t xml:space="preserve">person who receives electronic mail must forward such a document to </w:t>
+      </w:r>
+      <w:ins w:id="92" w:author="Jennifer Mick" w:date="2019-02-20T15:03:00Z">
         <w:r>
           <w:rPr>
             <w:lang w:val="en-US"/>
           </w:rPr>
-          <w:t>Specialist</w:t>
+          <w:t>IS-GRC Specialist</w:t>
         </w:r>
       </w:ins>
       <w:r>
         <w:rPr>
           <w:lang w:val="en-US"/>
         </w:rPr>
-        <w:t xml:space="preserve"> is responsible for destroying all records </w:t>
-      </w:r>
-      <w:commentRangeEnd w:id="92"/>
-      <w:r>
-        <w:commentReference w:id="92"/>
-      </w:r>
-      <w:r>
-        <w:rPr>
-          <w:lang w:val="en-US"/>
-        </w:rPr>
-        <w:t>of which the retention time has expired.</w:t>
-      </w:r>
-    </w:p>
-    <w:p>
-      <w:pPr>
-        <w:rPr>
-          <w:lang w:val="en-US"/>
-        </w:rPr>
-      </w:pPr>
+        <w:t xml:space="preserve"> who must</w:t>
+      </w:r>
+      <w:r>
+        <w:rPr>
+          <w:lang w:val="en-US"/>
+        </w:rPr>
+        <w:t xml:space="preserve"> record it in the incoming </w:t>
+      </w:r>
+      <w:ins w:id="93" w:author="Jennifer Mick" w:date="2019-02-20T15:13:00Z">
+        <w:r>
+          <w:rPr>
+            <w:lang w:val="en-US"/>
+          </w:rPr>
+          <w:t>document</w:t>
+        </w:r>
+        <w:r>
+          <w:rPr>
+            <w:lang w:val="en-US"/>
+          </w:rPr>
+          <w:t xml:space="preserve"> </w:t>
+        </w:r>
+      </w:ins>
+      <w:r>
+        <w:rPr>
+          <w:lang w:val="en-US"/>
+        </w:rPr>
+        <w:t xml:space="preserve">register. </w:t>
+      </w:r>
+      <w:ins w:id="94" w:author="Jennifer Mick" w:date="2019-02-20T15:05:00Z">
+        <w:r>
+          <w:rPr>
+            <w:lang w:val="en-US"/>
+          </w:rPr>
+          <w:t>IS-GRC Specialist</w:t>
+        </w:r>
+      </w:ins>
+      <w:r>
+        <w:rPr>
+          <w:lang w:val="en-US"/>
+        </w:rPr>
+        <w:t xml:space="preserve"> then classifies documents according to the Policy for handling classified informatio</w:t>
+      </w:r>
+      <w:r>
+        <w:rPr>
+          <w:lang w:val="en-US"/>
+        </w:rPr>
+        <w:t>n</w:t>
+      </w:r>
+      <w:r>
+        <w:rPr>
+          <w:lang w:val="en-US"/>
+        </w:rPr>
+        <w:t xml:space="preserve"> and determines to whom the document should be forwarded.</w:t>
+      </w:r>
     </w:p>
     <w:p>
       <w:pPr>
@@ -3269,180 +3231,30 @@
           <w:lang w:val="en-US"/>
         </w:rPr>
       </w:pPr>
-      <w:bookmarkStart w:id="96" w:name="_Toc262723267"/>
-      <w:bookmarkStart w:id="97" w:name="_Toc267048923"/>
-      <w:bookmarkStart w:id="98" w:name="_Toc415646399"/>
-      <w:r>
-        <w:rPr>
-          <w:lang w:val="en-US"/>
-        </w:rPr>
-        <w:t>Documents</w:t>
-      </w:r>
+      <w:bookmarkStart w:id="95" w:name="_Toc262723268"/>
+      <w:bookmarkStart w:id="96" w:name="_Toc415646400"/>
+      <w:r>
+        <w:rPr>
+          <w:lang w:val="en-US"/>
+        </w:rPr>
+        <w:t xml:space="preserve">Managing records kept </w:t>
+      </w:r>
+      <w:proofErr w:type="gramStart"/>
+      <w:r>
+        <w:rPr>
+          <w:lang w:val="en-US"/>
+        </w:rPr>
+        <w:t>on the basis of</w:t>
+      </w:r>
+      <w:proofErr w:type="gramEnd"/>
+      <w:r>
+        <w:rPr>
+          <w:lang w:val="en-US"/>
+        </w:rPr>
+        <w:t xml:space="preserve"> this document</w:t>
+      </w:r>
+      <w:bookmarkEnd w:id="95"/>
       <w:bookmarkEnd w:id="96"/>
-      <w:bookmarkEnd w:id="97"/>
-      <w:r>
-        <w:rPr>
-          <w:lang w:val="en-US"/>
-        </w:rPr>
-        <w:t xml:space="preserve"> of external origin</w:t>
-      </w:r>
-      <w:bookmarkEnd w:id="98"/>
-    </w:p>
-    <w:p>
-      <w:pPr>
-        <w:rPr>
-          <w:lang w:val="en-US"/>
-        </w:rPr>
-      </w:pPr>
-      <w:r>
-        <w:rPr>
-          <w:lang w:val="en-US"/>
-        </w:rPr>
-        <w:t>Each external docume</w:t>
-      </w:r>
-      <w:r>
-        <w:rPr>
-          <w:lang w:val="en-US"/>
-        </w:rPr>
-        <w:t xml:space="preserve">nt which is necessary for the planning and operation of the ISMS </w:t>
-      </w:r>
-      <w:del w:id="99" w:author="Jennifer Mick" w:date="2018-10-25T07:58:00Z">
-        <w:r>
-          <w:rPr>
-            <w:lang w:val="en-US"/>
-          </w:rPr>
-          <w:delText xml:space="preserve">[BCMS] </w:delText>
-        </w:r>
-      </w:del>
-      <w:r>
-        <w:rPr>
-          <w:lang w:val="en-US"/>
-        </w:rPr>
-        <w:t xml:space="preserve">must be recorded in the </w:t>
-      </w:r>
-      <w:commentRangeStart w:id="100"/>
-      <w:commentRangeStart w:id="101"/>
-      <w:r>
-        <w:rPr>
-          <w:lang w:val="en-US"/>
-        </w:rPr>
-        <w:t>incoming mail register</w:t>
-      </w:r>
-      <w:commentRangeEnd w:id="100"/>
-      <w:r>
-        <w:commentReference w:id="100"/>
-      </w:r>
-      <w:commentRangeEnd w:id="101"/>
-      <w:r>
-        <w:rPr>
-          <w:rStyle w:val="CommentReference"/>
-        </w:rPr>
-        <w:commentReference w:id="101"/>
-      </w:r>
-      <w:r>
-        <w:rPr>
-          <w:lang w:val="en-US"/>
-        </w:rPr>
-        <w:t xml:space="preserve">. The incoming mail register must contain </w:t>
-      </w:r>
-      <w:commentRangeStart w:id="102"/>
-      <w:r>
-        <w:rPr>
-          <w:lang w:val="en-US"/>
-        </w:rPr>
-        <w:t>the following information</w:t>
-      </w:r>
-      <w:commentRangeEnd w:id="102"/>
-      <w:r>
-        <w:commentReference w:id="102"/>
-      </w:r>
-      <w:r>
-        <w:rPr>
-          <w:lang w:val="en-US"/>
-        </w:rPr>
-        <w:t>: (1) document number, (2) sender, (3) document name, (4) date of</w:t>
-      </w:r>
-      <w:r>
-        <w:rPr>
-          <w:lang w:val="en-US"/>
-        </w:rPr>
-        <w:t xml:space="preserve"> receipt, (5) name of the person to whom the document has been forwarded.</w:t>
-      </w:r>
-    </w:p>
-    <w:p>
-      <w:pPr>
-        <w:rPr>
-          <w:lang w:val="en-US"/>
-        </w:rPr>
-      </w:pPr>
-      <w:r>
-        <w:rPr>
-          <w:lang w:val="en-US"/>
-        </w:rPr>
-        <w:t xml:space="preserve">The person who receives mail and courier parcels must forward them to [job title], who must make a record in the incoming mail register; the person who receives electronic mail must </w:t>
-      </w:r>
-      <w:r>
-        <w:rPr>
-          <w:lang w:val="en-US"/>
-        </w:rPr>
-        <w:t xml:space="preserve">forward such a document to [job title], who must also record it in the incoming mail register. [job title] then </w:t>
-      </w:r>
-      <w:commentRangeStart w:id="103"/>
-      <w:r>
-        <w:rPr>
-          <w:lang w:val="en-US"/>
-        </w:rPr>
-        <w:t>classifies documents according to the Policy for handling classified information</w:t>
-      </w:r>
-      <w:commentRangeEnd w:id="103"/>
-      <w:r>
-        <w:commentReference w:id="103"/>
-      </w:r>
-      <w:r>
-        <w:rPr>
-          <w:lang w:val="en-US"/>
-        </w:rPr>
-        <w:t xml:space="preserve"> and determines to whom the document should be forwarded.</w:t>
-      </w:r>
-    </w:p>
-    <w:p>
-      <w:pPr>
-        <w:rPr>
-          <w:lang w:val="en-US"/>
-        </w:rPr>
-      </w:pPr>
-    </w:p>
-    <w:p>
-      <w:pPr>
-        <w:pStyle w:val="Heading1"/>
-        <w:rPr>
-          <w:lang w:val="en-US"/>
-        </w:rPr>
-      </w:pPr>
-      <w:bookmarkStart w:id="104" w:name="_Toc262723268"/>
-      <w:bookmarkStart w:id="105" w:name="_Toc415646400"/>
-      <w:r>
-        <w:rPr>
-          <w:lang w:val="en-US"/>
-        </w:rPr>
-        <w:t xml:space="preserve">Managing records kept </w:t>
-      </w:r>
-      <w:proofErr w:type="gramStart"/>
-      <w:r>
-        <w:rPr>
-          <w:lang w:val="en-US"/>
-        </w:rPr>
-        <w:t>on the basis of</w:t>
-      </w:r>
-      <w:proofErr w:type="gramEnd"/>
-      <w:r>
-        <w:rPr>
-          <w:lang w:val="en-US"/>
-        </w:rPr>
-        <w:t xml:space="preserve"> this document</w:t>
-      </w:r>
-      <w:bookmarkEnd w:id="104"/>
-      <w:bookmarkEnd w:id="105"/>
     </w:p>
     <w:tbl>
       <w:tblPr>
@@ -3458,11 +3270,11 @@
         <w:tblLook w:val="04A0" w:firstRow="1" w:lastRow="0" w:firstColumn="1" w:lastColumn="0" w:noHBand="0" w:noVBand="1"/>
       </w:tblPr>
       <w:tblGrid>
-        <w:gridCol w:w="1994"/>
-        <w:gridCol w:w="1680"/>
-        <w:gridCol w:w="1696"/>
-        <w:gridCol w:w="2538"/>
-        <w:gridCol w:w="1380"/>
+        <w:gridCol w:w="1969"/>
+        <w:gridCol w:w="1683"/>
+        <w:gridCol w:w="1701"/>
+        <w:gridCol w:w="2552"/>
+        <w:gridCol w:w="1383"/>
       </w:tblGrid>
       <w:tr>
         <w:tc>
@@ -3607,14 +3419,37 @@
               <w:rPr>
                 <w:lang w:val="en-US"/>
               </w:rPr>
-              <w:t xml:space="preserve">Incoming mail register </w:t>
+              <w:t xml:space="preserve">Incoming </w:t>
             </w:r>
-            <w:commentRangeStart w:id="106"/>
+            <w:del w:id="97" w:author="Jennifer Mick" w:date="2019-02-20T15:05:00Z">
+              <w:r>
+                <w:rPr>
+                  <w:lang w:val="en-US"/>
+                </w:rPr>
+                <w:delText xml:space="preserve">mail </w:delText>
+              </w:r>
+            </w:del>
+            <w:ins w:id="98" w:author="Jennifer Mick" w:date="2019-02-20T15:05:00Z">
+              <w:r>
+                <w:rPr>
+                  <w:lang w:val="en-US"/>
+                </w:rPr>
+                <w:t>d</w:t>
+              </w:r>
+            </w:ins>
+            <w:ins w:id="99" w:author="Jennifer Mick" w:date="2019-02-20T15:06:00Z">
+              <w:r>
+                <w:rPr>
+                  <w:lang w:val="en-US"/>
+                </w:rPr>
+                <w:t xml:space="preserve">ocument </w:t>
+              </w:r>
+            </w:ins>
             <w:r>
               <w:rPr>
                 <w:lang w:val="en-US"/>
               </w:rPr>
-              <w:t xml:space="preserve">(electronic form </w:t>
+              <w:t xml:space="preserve">register (electronic form </w:t>
             </w:r>
             <w:r>
               <w:rPr>
@@ -3622,10 +3457,6 @@
               </w:rPr>
               <w:noBreakHyphen/>
               <w:t xml:space="preserve"> Excel spreadsheet)</w:t>
-            </w:r>
-            <w:commentRangeEnd w:id="106"/>
-            <w:r>
-              <w:commentReference w:id="106"/>
             </w:r>
           </w:p>
         </w:tc>
@@ -3639,15 +3470,7 @@
                 <w:lang w:val="en-US"/>
               </w:rPr>
             </w:pPr>
-            <w:del w:id="107" w:author="Jennifer Mick" w:date="2018-10-25T08:00:00Z">
-              <w:r>
-                <w:rPr>
-                  <w:lang w:val="en-US"/>
-                </w:rPr>
-                <w:delText>[intranet folder name]</w:delText>
-              </w:r>
-            </w:del>
-            <w:ins w:id="108" w:author="Jennifer Mick" w:date="2018-10-25T08:00:00Z">
+            <w:ins w:id="100" w:author="Jennifer Mick" w:date="2018-10-25T08:00:00Z">
               <w:r>
                 <w:rPr>
                   <w:lang w:val="en-US"/>
@@ -3663,7 +3486,7 @@
               </w:r>
             </w:ins>
             <w:proofErr w:type="spellEnd"/>
-            <w:ins w:id="109" w:author="Jennifer Mick" w:date="2018-10-25T08:04:00Z">
+            <w:ins w:id="101" w:author="Jennifer Mick" w:date="2018-10-25T08:04:00Z">
               <w:r>
                 <w:rPr>
                   <w:lang w:val="en-US"/>
@@ -3678,7 +3501,7 @@
                 <w:t>oth</w:t>
               </w:r>
             </w:ins>
-            <w:ins w:id="110" w:author="Jennifer Mick" w:date="2018-10-25T08:05:00Z">
+            <w:ins w:id="102" w:author="Jennifer Mick" w:date="2018-10-25T08:05:00Z">
               <w:r>
                 <w:rPr>
                   <w:lang w:val="en-US"/>
@@ -3705,7 +3528,7 @@
                 <w:lang w:val="en-US"/>
               </w:rPr>
             </w:pPr>
-            <w:ins w:id="111" w:author="Jennifer Mick" w:date="2018-10-25T08:01:00Z">
+            <w:ins w:id="103" w:author="Jennifer Mick" w:date="2018-10-25T08:01:00Z">
               <w:r>
                 <w:rPr>
                   <w:lang w:val="en-US"/>
@@ -3713,20 +3536,6 @@
                 <w:t xml:space="preserve">IS-GRC Specialist </w:t>
               </w:r>
             </w:ins>
-            <w:del w:id="112" w:author="Jennifer Mick" w:date="2018-10-25T08:00:00Z">
-              <w:r>
-                <w:rPr>
-                  <w:lang w:val="en-US"/>
-                </w:rPr>
-                <w:delText>[</w:delText>
-              </w:r>
-              <w:r>
-                <w:rPr>
-                  <w:lang w:val="en-US"/>
-                </w:rPr>
-                <w:delText>job title acting as owner of the incoming mail register]</w:delText>
-              </w:r>
-            </w:del>
           </w:p>
         </w:tc>
         <w:tc>
@@ -3745,15 +3554,7 @@
               </w:rPr>
               <w:t xml:space="preserve">Only </w:t>
             </w:r>
-            <w:del w:id="113" w:author="Jennifer Mick" w:date="2018-10-25T08:01:00Z">
-              <w:r>
-                <w:rPr>
-                  <w:lang w:val="en-US"/>
-                </w:rPr>
-                <w:delText xml:space="preserve">[job title] </w:delText>
-              </w:r>
-            </w:del>
-            <w:ins w:id="114" w:author="Jennifer Mick" w:date="2018-10-25T08:01:00Z">
+            <w:ins w:id="104" w:author="Jennifer Mick" w:date="2018-10-25T08:01:00Z">
               <w:r>
                 <w:rPr>
                   <w:lang w:val="en-US"/>
@@ -3765,7 +3566,13 @@
               <w:rPr>
                 <w:lang w:val="en-US"/>
               </w:rPr>
-              <w:t>has the right to make entries into and changes to the incoming mail register.</w:t>
+              <w:t xml:space="preserve">has </w:t>
+            </w:r>
+            <w:r>
+              <w:rPr>
+                <w:lang w:val="en-US"/>
+              </w:rPr>
+              <w:t>the right to make entries into and changes to the incoming mail register.</w:t>
             </w:r>
           </w:p>
         </w:tc>
@@ -3795,6 +3602,60 @@
           <w:lang w:val="en-US"/>
         </w:rPr>
       </w:pPr>
+      <w:r>
+        <w:rPr>
+          <w:lang w:val="en-US"/>
+        </w:rPr>
+        <w:t xml:space="preserve">Only </w:t>
+      </w:r>
+      <w:ins w:id="105" w:author="Jennifer Mick" w:date="2018-10-25T08:01:00Z">
+        <w:r>
+          <w:rPr>
+            <w:lang w:val="en-US"/>
+          </w:rPr>
+          <w:t xml:space="preserve">Director of IT Operations </w:t>
+        </w:r>
+      </w:ins>
+      <w:r>
+        <w:rPr>
+          <w:lang w:val="en-US"/>
+        </w:rPr>
+        <w:t xml:space="preserve">can grant other </w:t>
+      </w:r>
+      <w:ins w:id="106" w:author="Jennifer Mick" w:date="2018-10-25T08:05:00Z">
+        <w:r>
+          <w:rPr>
+            <w:lang w:val="en-US"/>
+          </w:rPr>
+          <w:t>employees’</w:t>
+        </w:r>
+      </w:ins>
+      <w:r>
+        <w:rPr>
+          <w:lang w:val="en-US"/>
+        </w:rPr>
+        <w:t xml:space="preserve"> access to the incoming mail register.</w:t>
+      </w:r>
+    </w:p>
+    <w:p>
+      <w:pPr>
+        <w:pStyle w:val="Heading1"/>
+        <w:rPr>
+          <w:lang w:val="en-US"/>
+        </w:rPr>
+      </w:pPr>
+      <w:bookmarkStart w:id="107" w:name="_Toc262723269"/>
+      <w:bookmarkStart w:id="108" w:name="_Toc267048925"/>
+      <w:bookmarkStart w:id="109" w:name="_Toc415646401"/>
+      <w:r>
+        <w:rPr>
+          <w:lang w:val="en-US"/>
+        </w:rPr>
+        <w:t>Validity and document management</w:t>
+      </w:r>
+      <w:bookmarkEnd w:id="107"/>
+      <w:bookmarkEnd w:id="108"/>
+      <w:bookmarkEnd w:id="109"/>
     </w:p>
     <w:p>
       <w:pPr>
@@ -3807,215 +3668,123 @@
           <w:lang w:val="en-US"/>
         </w:rPr>
         <w:lastRenderedPageBreak/>
-        <w:t xml:space="preserve">Only </w:t>
-      </w:r>
-      <w:del w:id="115" w:author="Jennifer Mick" w:date="2018-10-25T08:01:00Z">
+        <w:t xml:space="preserve">This document is valid as of </w:t>
+      </w:r>
+      <w:commentRangeStart w:id="110"/>
+      <w:r>
+        <w:rPr>
+          <w:lang w:val="en-US"/>
+        </w:rPr>
+        <w:t>[date]</w:t>
+      </w:r>
+      <w:commentRangeEnd w:id="110"/>
+      <w:r>
+        <w:commentReference w:id="110"/>
+      </w:r>
+      <w:r>
+        <w:rPr>
+          <w:lang w:val="en-US"/>
+        </w:rPr>
+        <w:t>.</w:t>
+      </w:r>
+    </w:p>
+    <w:p>
+      <w:pPr>
+        <w:rPr>
+          <w:lang w:val="en-US"/>
+        </w:rPr>
+      </w:pPr>
+      <w:r>
+        <w:rPr>
+          <w:lang w:val="en-US"/>
+        </w:rPr>
+        <w:t xml:space="preserve">The owner of this document is </w:t>
+      </w:r>
+      <w:ins w:id="111" w:author="Jennifer Mick" w:date="2018-10-25T08:03:00Z">
         <w:r>
           <w:rPr>
             <w:lang w:val="en-US"/>
           </w:rPr>
-          <w:delText xml:space="preserve">[job title] </w:delText>
-        </w:r>
-      </w:del>
-      <w:ins w:id="116" w:author="Jennifer Mick" w:date="2018-10-25T08:01:00Z">
+          <w:t>IS-GRC Specialist</w:t>
+        </w:r>
+      </w:ins>
+      <w:r>
+        <w:rPr>
+          <w:lang w:val="en-US"/>
+        </w:rPr>
+        <w:t xml:space="preserve">, who must check and, if necessary, update the document at least </w:t>
+      </w:r>
+      <w:commentRangeStart w:id="112"/>
+      <w:r>
+        <w:rPr>
+          <w:lang w:val="en-US"/>
+        </w:rPr>
+        <w:t>once a year</w:t>
+      </w:r>
+      <w:commentRangeEnd w:id="112"/>
+      <w:r>
+        <w:rPr>
+          <w:rStyle w:val="CommentReference"/>
+        </w:rPr>
+        <w:commentReference w:id="112"/>
+      </w:r>
+      <w:ins w:id="113" w:author="Jennifer Mick" w:date="2018-10-25T08:02:00Z">
         <w:r>
           <w:rPr>
             <w:lang w:val="en-US"/>
           </w:rPr>
-          <w:t xml:space="preserve">Director of IT Operations </w:t>
+          <w:t>, unless other circumstances require a review and</w:t>
         </w:r>
       </w:ins>
-      <w:r>
-        <w:rPr>
-          <w:lang w:val="en-US"/>
-        </w:rPr>
-        <w:t xml:space="preserve">can grant other </w:t>
-      </w:r>
-      <w:del w:id="117" w:author="Jennifer Mick" w:date="2018-10-25T08:05:00Z">
+      <w:ins w:id="114" w:author="Jennifer Mick" w:date="2018-10-25T08:05:00Z">
         <w:r>
           <w:rPr>
             <w:lang w:val="en-US"/>
           </w:rPr>
-          <w:delText>employees</w:delText>
-        </w:r>
-      </w:del>
-      <w:ins w:id="118" w:author="Jennifer Mick" w:date="2018-10-25T08:05:00Z">
+          <w:t xml:space="preserve"> subsequent</w:t>
+        </w:r>
+      </w:ins>
+      <w:ins w:id="115" w:author="Jennifer Mick" w:date="2018-10-25T08:02:00Z">
         <w:r>
           <w:rPr>
             <w:lang w:val="en-US"/>
           </w:rPr>
-          <w:t>employees’</w:t>
+          <w:t xml:space="preserve"> change</w:t>
         </w:r>
       </w:ins>
-      <w:r>
-        <w:rPr>
-          <w:lang w:val="en-US"/>
-        </w:rPr>
-        <w:t xml:space="preserve"> access to the incoming mail register.</w:t>
-      </w:r>
-    </w:p>
-    <w:p>
-      <w:pPr>
-        <w:rPr>
-          <w:lang w:val="en-US"/>
-        </w:rPr>
-      </w:pPr>
-    </w:p>
-    <w:p>
-      <w:pPr>
-        <w:pStyle w:val="Heading1"/>
-        <w:rPr>
-          <w:lang w:val="en-US"/>
-        </w:rPr>
-      </w:pPr>
-      <w:bookmarkStart w:id="119" w:name="_Toc262723269"/>
-      <w:bookmarkStart w:id="120" w:name="_Toc267048925"/>
-      <w:bookmarkStart w:id="121" w:name="_Toc415646401"/>
-      <w:r>
-        <w:rPr>
-          <w:lang w:val="en-US"/>
-        </w:rPr>
-        <w:t>Validity and document management</w:t>
-      </w:r>
-      <w:bookmarkEnd w:id="119"/>
-      <w:bookmarkEnd w:id="120"/>
-      <w:bookmarkEnd w:id="121"/>
-    </w:p>
-    <w:p>
-      <w:pPr>
-        <w:rPr>
-          <w:lang w:val="en-US"/>
-        </w:rPr>
-      </w:pPr>
-      <w:r>
-        <w:rPr>
-          <w:lang w:val="en-US"/>
-        </w:rPr>
-        <w:t xml:space="preserve">This document is valid as of </w:t>
-      </w:r>
-      <w:commentRangeStart w:id="122"/>
-      <w:r>
-        <w:rPr>
-          <w:lang w:val="en-US"/>
-        </w:rPr>
-        <w:t>[date]</w:t>
-      </w:r>
-      <w:commentRangeEnd w:id="122"/>
-      <w:r>
-        <w:rPr>
-          <w:rStyle w:val="CommentReference"/>
-        </w:rPr>
-        <w:commentReference w:id="122"/>
-      </w:r>
-      <w:r>
-        <w:rPr>
-          <w:lang w:val="en-US"/>
-        </w:rPr>
-        <w:t>.</w:t>
-      </w:r>
-    </w:p>
-    <w:p>
-      <w:pPr>
-        <w:rPr>
-          <w:lang w:val="en-US"/>
-        </w:rPr>
-      </w:pPr>
-      <w:r>
-        <w:rPr>
-          <w:lang w:val="en-US"/>
-        </w:rPr>
-        <w:t xml:space="preserve">The owner of this document is </w:t>
-      </w:r>
-      <w:del w:id="123" w:author="Jennifer Mick" w:date="2018-10-25T08:03:00Z">
+      <w:ins w:id="116" w:author="Jennifer Mick" w:date="2018-10-25T08:03:00Z">
         <w:r>
           <w:rPr>
             <w:lang w:val="en-US"/>
           </w:rPr>
-          <w:delText>[job title]</w:delText>
-        </w:r>
-      </w:del>
-      <w:ins w:id="124" w:author="Jennifer Mick" w:date="2018-10-25T08:03:00Z">
-        <w:r>
-          <w:rPr>
-            <w:lang w:val="en-US"/>
-          </w:rPr>
-          <w:t>IS-GRC Specialist</w:t>
+          <w:t>.</w:t>
         </w:r>
       </w:ins>
-      <w:r>
-        <w:rPr>
-          <w:lang w:val="en-US"/>
-        </w:rPr>
-        <w:t>, who must check and, if necessary, update the document at leas</w:t>
-      </w:r>
-      <w:r>
-        <w:rPr>
-          <w:lang w:val="en-US"/>
-        </w:rPr>
-        <w:t xml:space="preserve">t </w:t>
-      </w:r>
-      <w:commentRangeStart w:id="125"/>
-      <w:r>
-        <w:rPr>
-          <w:lang w:val="en-US"/>
-        </w:rPr>
-        <w:t>once a year</w:t>
-      </w:r>
-      <w:commentRangeEnd w:id="125"/>
-      <w:r>
-        <w:commentReference w:id="125"/>
-      </w:r>
-      <w:ins w:id="126" w:author="Jennifer Mick" w:date="2018-10-25T08:02:00Z">
-        <w:r>
-          <w:rPr>
-            <w:lang w:val="en-US"/>
-          </w:rPr>
-          <w:t>, unless other circumstances require a review and</w:t>
-        </w:r>
-      </w:ins>
-      <w:ins w:id="127" w:author="Jennifer Mick" w:date="2018-10-25T08:05:00Z">
-        <w:r>
-          <w:rPr>
-            <w:lang w:val="en-US"/>
-          </w:rPr>
-          <w:t xml:space="preserve"> subsequent</w:t>
-        </w:r>
-      </w:ins>
-      <w:ins w:id="128" w:author="Jennifer Mick" w:date="2018-10-25T08:02:00Z">
-        <w:r>
-          <w:rPr>
-            <w:lang w:val="en-US"/>
-          </w:rPr>
-          <w:t xml:space="preserve"> change</w:t>
-        </w:r>
-      </w:ins>
-      <w:ins w:id="129" w:author="Jennifer Mick" w:date="2018-10-25T08:03:00Z">
-        <w:r>
-          <w:rPr>
-            <w:lang w:val="en-US"/>
-          </w:rPr>
-          <w:t>.</w:t>
-        </w:r>
-      </w:ins>
-    </w:p>
-    <w:p>
-      <w:pPr>
-        <w:rPr>
-          <w:lang w:val="en-US"/>
-        </w:rPr>
-      </w:pPr>
-      <w:r>
-        <w:rPr>
-          <w:lang w:val="en-US"/>
-        </w:rPr>
-        <w:t>When evaluating the effectiveness and adequacy of this document, the following criteria need to be considered:</w:t>
+    </w:p>
+    <w:p>
+      <w:pPr>
+        <w:rPr>
+          <w:lang w:val="en-US"/>
+        </w:rPr>
+      </w:pPr>
+      <w:r>
+        <w:rPr>
+          <w:lang w:val="en-US"/>
+        </w:rPr>
+        <w:t>When evaluating the effectiveness and adequacy of this document, the following criteria need to be considere</w:t>
+      </w:r>
+      <w:r>
+        <w:rPr>
+          <w:lang w:val="en-US"/>
+        </w:rPr>
+        <w:t>d:</w:t>
       </w:r>
     </w:p>
     <w:p>
       <w:pPr>
         <w:numPr>
           <w:ilvl w:val="0"/>
-          <w:numId w:val="3"/>
+          <w:numId w:val="2"/>
         </w:numPr>
         <w:spacing w:after="0"/>
         <w:rPr>
@@ -4033,7 +3802,7 @@
       <w:pPr>
         <w:numPr>
           <w:ilvl w:val="0"/>
-          <w:numId w:val="3"/>
+          <w:numId w:val="2"/>
         </w:numPr>
         <w:spacing w:after="0"/>
         <w:rPr>
@@ -4051,7 +3820,7 @@
       <w:pPr>
         <w:numPr>
           <w:ilvl w:val="0"/>
-          <w:numId w:val="3"/>
+          <w:numId w:val="2"/>
         </w:numPr>
         <w:spacing w:after="0"/>
         <w:rPr>
@@ -4062,36 +3831,60 @@
         <w:rPr>
           <w:lang w:val="en-US"/>
         </w:rPr>
-        <w:t>number of docum</w:t>
-      </w:r>
-      <w:r>
-        <w:rPr>
-          <w:lang w:val="en-US"/>
-        </w:rPr>
-        <w:t xml:space="preserve">ents for which no record is </w:t>
-      </w:r>
-      <w:del w:id="130" w:author="Jennifer Mick" w:date="2018-10-25T08:06:00Z">
+        <w:t xml:space="preserve">number of documents for which no record is </w:t>
+      </w:r>
+      <w:r>
+        <w:rPr>
+          <w:lang w:val="en-US"/>
+        </w:rPr>
+        <w:t>kept,</w:t>
+      </w:r>
+      <w:r>
+        <w:rPr>
+          <w:lang w:val="en-US"/>
+        </w:rPr>
+        <w:t xml:space="preserve"> or which are not appropriately stored</w:t>
+      </w:r>
+    </w:p>
+    <w:p>
+      <w:pPr>
+        <w:spacing w:after="0"/>
+        <w:rPr>
+          <w:lang w:val="en-US"/>
+        </w:rPr>
+      </w:pPr>
+    </w:p>
+    <w:p>
+      <w:pPr>
+        <w:spacing w:after="0"/>
+        <w:rPr>
+          <w:lang w:val="en-US"/>
+        </w:rPr>
+      </w:pPr>
+      <w:ins w:id="117" w:author="Jennifer Mick" w:date="2018-10-25T08:06:00Z">
         <w:r>
           <w:rPr>
             <w:lang w:val="en-US"/>
           </w:rPr>
-          <w:delText>kept</w:delText>
-        </w:r>
-      </w:del>
-      <w:ins w:id="131" w:author="Jennifer Mick" w:date="2018-10-25T08:06:00Z">
+          <w:t>IS-GRC Specialist</w:t>
+        </w:r>
+      </w:ins>
+    </w:p>
+    <w:p>
+      <w:pPr>
+        <w:spacing w:after="0"/>
+        <w:rPr>
+          <w:lang w:val="en-US"/>
+        </w:rPr>
+      </w:pPr>
+      <w:ins w:id="118" w:author="Jennifer Mick" w:date="2018-10-25T08:06:00Z">
         <w:r>
           <w:rPr>
             <w:lang w:val="en-US"/>
           </w:rPr>
-          <w:t>kept,</w:t>
+          <w:t>Jennifer Mick</w:t>
         </w:r>
       </w:ins>
-      <w:r>
-        <w:rPr>
-          <w:lang w:val="en-US"/>
-        </w:rPr>
-        <w:t xml:space="preserve"> or which are not appropriately stored</w:t>
-      </w:r>
     </w:p>
     <w:p>
       <w:pPr>
@@ -4108,22 +3901,6 @@
           <w:lang w:val="en-US"/>
         </w:rPr>
       </w:pPr>
-      <w:del w:id="132" w:author="Jennifer Mick" w:date="2018-10-25T08:06:00Z">
-        <w:r>
-          <w:rPr>
-            <w:lang w:val="en-US"/>
-          </w:rPr>
-          <w:delText>[job title]</w:delText>
-        </w:r>
-      </w:del>
-      <w:ins w:id="133" w:author="Jennifer Mick" w:date="2018-10-25T08:06:00Z">
-        <w:r>
-          <w:rPr>
-            <w:lang w:val="en-US"/>
-          </w:rPr>
-          <w:t>IS-GRC Specialist</w:t>
-        </w:r>
-      </w:ins>
     </w:p>
     <w:p>
       <w:pPr>
@@ -4132,22 +3909,12 @@
           <w:lang w:val="en-US"/>
         </w:rPr>
       </w:pPr>
-      <w:del w:id="134" w:author="Jennifer Mick" w:date="2018-10-25T08:06:00Z">
-        <w:r>
-          <w:rPr>
-            <w:lang w:val="en-US"/>
-          </w:rPr>
-          <w:delText>[first and last name]</w:delText>
-        </w:r>
-      </w:del>
-      <w:ins w:id="135" w:author="Jennifer Mick" w:date="2018-10-25T08:06:00Z">
-        <w:r>
-          <w:rPr>
-            <w:lang w:val="en-US"/>
-          </w:rPr>
-          <w:t>Jennifer Mick</w:t>
-        </w:r>
-      </w:ins>
+      <w:r>
+        <w:rPr>
+          <w:lang w:val="en-US"/>
+        </w:rPr>
+        <w:t>_____________________________</w:t>
+      </w:r>
     </w:p>
     <w:p>
       <w:pPr>
@@ -4156,46 +3923,6 @@
           <w:lang w:val="en-US"/>
         </w:rPr>
       </w:pPr>
-    </w:p>
-    <w:p>
-      <w:pPr>
-        <w:spacing w:after="0"/>
-        <w:rPr>
-          <w:lang w:val="en-US"/>
-        </w:rPr>
-      </w:pPr>
-    </w:p>
-    <w:p>
-      <w:pPr>
-        <w:spacing w:after="0"/>
-        <w:rPr>
-          <w:lang w:val="en-US"/>
-        </w:rPr>
-      </w:pPr>
-      <w:r>
-        <w:rPr>
-          <w:lang w:val="en-US"/>
-        </w:rPr>
-        <w:t>_____________________________</w:t>
-      </w:r>
-    </w:p>
-    <w:p>
-      <w:pPr>
-        <w:spacing w:after="0"/>
-        <w:rPr>
-          <w:lang w:val="en-US"/>
-        </w:rPr>
-      </w:pPr>
-      <w:del w:id="136" w:author="Jennifer Mick" w:date="2018-10-25T08:06:00Z">
-        <w:r>
-          <w:rPr>
-            <w:lang w:val="en-US"/>
-          </w:rPr>
-          <w:delText>[signature]</w:delText>
-        </w:r>
-      </w:del>
-      <w:bookmarkStart w:id="137" w:name="_GoBack"/>
-      <w:bookmarkEnd w:id="137"/>
     </w:p>
     <w:sectPr>
       <w:headerReference w:type="default" r:id="rId11"/>
@@ -4213,7 +3940,23 @@
 
 <file path=word/comments.xml><?xml version="1.0" encoding="utf-8"?>
 <w:comments xmlns:wpc="http://schemas.microsoft.com/office/word/2010/wordprocessingCanvas" xmlns:cx="http://schemas.microsoft.com/office/drawing/2014/chartex" xmlns:cx1="http://schemas.microsoft.com/office/drawing/2015/9/8/chartex" xmlns:cx2="http://schemas.microsoft.com/office/drawing/2015/10/21/chartex" xmlns:cx3="http://schemas.microsoft.com/office/drawing/2016/5/9/chartex" xmlns:cx4="http://schemas.microsoft.com/office/drawing/2016/5/10/chartex" xmlns:cx5="http://schemas.microsoft.com/office/drawing/2016/5/11/chartex" xmlns:cx6="http://schemas.microsoft.com/office/drawing/2016/5/12/chartex" xmlns:cx7="http://schemas.microsoft.com/office/drawing/2016/5/13/chartex" xmlns:cx8="http://schemas.microsoft.com/office/drawing/2016/5/14/chartex" xmlns:mc="http://schemas.openxmlformats.org/markup-compatibility/2006" xmlns:aink="http://schemas.microsoft.com/office/drawing/2016/ink" xmlns:am3d="http://schemas.microsoft.com/office/drawing/2017/model3d" xmlns:o="urn:schemas-microsoft-com:office:office" xmlns:r="http://schemas.openxmlformats.org/officeDocument/2006/relationships" xmlns:m="http://schemas.openxmlformats.org/officeDocument/2006/math" xmlns:v="urn:schemas-microsoft-com:vml" xmlns:wp14="http://schemas.microsoft.com/office/word/2010/wordprocessingDrawing" xmlns:wp="http://schemas.openxmlformats.org/drawingml/2006/wordprocessingDrawing" xmlns:w10="urn:schemas-microsoft-com:office:word" xmlns:w="http://schemas.openxmlformats.org/wordprocessingml/2006/main" xmlns:w14="http://schemas.microsoft.com/office/word/2010/wordml" xmlns:w15="http://schemas.microsoft.com/office/word/2012/wordml" xmlns:w16cid="http://schemas.microsoft.com/office/word/2016/wordml/cid" xmlns:w16se="http://schemas.microsoft.com/office/word/2015/wordml/symex" xmlns:wpg="http://schemas.microsoft.com/office/word/2010/wordprocessingGroup" xmlns:wpi="http://schemas.microsoft.com/office/word/2010/wordprocessingInk" xmlns:wne="http://schemas.microsoft.com/office/word/2006/wordml" xmlns:wps="http://schemas.microsoft.com/office/word/2010/wordprocessingShape" mc:Ignorable="w14 w15 w16se w16cid wp14">
-  <w:comment w:id="0" w:author="Dejan Košutić" w:date="2013-09-21T08:58:00Z" w:initials="DK">
+  <w:comment w:id="59" w:author="Jennifer Mick" w:date="2019-02-20T15:10:00Z" w:initials="JM">
+    <w:p>
+      <w:pPr>
+        <w:pStyle w:val="CommentText"/>
+      </w:pPr>
+      <w:r>
+        <w:rPr>
+          <w:rStyle w:val="CommentReference"/>
+        </w:rPr>
+        <w:annotationRef/>
+      </w:r>
+      <w:r>
+        <w:t>Should this be you? Perhaps the IS-GRC Specialist? I’m not sure so weigh in on this.</w:t>
+      </w:r>
+    </w:p>
+  </w:comment>
+  <w:comment w:id="67" w:author="Jennifer Mick" w:date="2018-10-25T07:53:00Z" w:initials="JM">
     <w:p>
       <w:pPr>
         <w:spacing w:after="0" w:line="240" w:lineRule="auto"/>
@@ -4222,11 +3965,33 @@
         <w:rPr>
           <w:rFonts w:ascii="Arial" w:eastAsia="Arial" w:hAnsi="Arial" w:cs="Arial"/>
         </w:rPr>
-        <w:t xml:space="preserve">The document coding system should be in line with the organization's existing system for document coding; in case such a system is not in place, this line may be deleted. </w:t>
+        <w:t>To my knowledge we have no older versions than th</w:t>
+      </w:r>
+      <w:r>
+        <w:rPr>
+          <w:rFonts w:ascii="Arial" w:eastAsia="Arial" w:hAnsi="Arial" w:cs="Arial"/>
+        </w:rPr>
+        <w:t>e electronic versions Sean Maddox created on the Wiki site. These would not be printed.</w:t>
       </w:r>
     </w:p>
   </w:comment>
-  <w:comment w:id="13" w:author="Dejan" w:date="2013-09-21T08:58:00Z" w:initials="D">
+  <w:comment w:id="77" w:author="Jennifer Mick" w:date="2019-02-20T15:12:00Z" w:initials="JM">
+    <w:p>
+      <w:pPr>
+        <w:pStyle w:val="CommentText"/>
+      </w:pPr>
+      <w:r>
+        <w:rPr>
+          <w:rStyle w:val="CommentReference"/>
+        </w:rPr>
+        <w:annotationRef/>
+      </w:r>
+      <w:r>
+        <w:t>Thoughts?</w:t>
+      </w:r>
+    </w:p>
+  </w:comment>
+  <w:comment w:id="88" w:author="Dejan Košutić" w:date="2013-09-21T08:58:00Z" w:initials="DK">
     <w:p>
       <w:pPr>
         <w:spacing w:after="0" w:line="240" w:lineRule="auto"/>
@@ -4235,11 +4000,11 @@
         <w:rPr>
           <w:rFonts w:ascii="Arial" w:eastAsia="Arial" w:hAnsi="Arial" w:cs="Arial"/>
         </w:rPr>
-        <w:t>Delete this item if no such document exists</w:t>
+        <w:t xml:space="preserve">Adapt the document name to the organization's existing record maintenance system. </w:t>
       </w:r>
     </w:p>
   </w:comment>
-  <w:comment w:id="22" w:author="Dejan" w:date="2013-10-04T16:54:00Z" w:initials="D">
+  <w:comment w:id="89" w:author="Jennifer Mick" w:date="2018-10-25T07:59:00Z" w:initials="JM">
     <w:p>
       <w:pPr>
         <w:spacing w:after="0" w:line="240" w:lineRule="auto"/>
@@ -4248,11 +4013,23 @@
         <w:rPr>
           <w:rFonts w:ascii="Arial" w:eastAsia="Arial" w:hAnsi="Arial" w:cs="Arial"/>
         </w:rPr>
-        <w:t>Delete if under ISO 27001 the Statement of Applicability excludes control A.8.2.1</w:t>
+        <w:t xml:space="preserve">This </w:t>
+      </w:r>
+      <w:r>
+        <w:rPr>
+          <w:rFonts w:ascii="Arial" w:eastAsia="Arial" w:hAnsi="Arial" w:cs="Arial"/>
+        </w:rPr>
+        <w:t>is required for documents which are procured online if I’m reading this correctly – including the ones which I just purchased thr</w:t>
+      </w:r>
+      <w:r>
+        <w:rPr>
+          <w:rFonts w:ascii="Arial" w:eastAsia="Arial" w:hAnsi="Arial" w:cs="Arial"/>
+        </w:rPr>
+        <w:t>ough Advisera…</w:t>
       </w:r>
     </w:p>
   </w:comment>
-  <w:comment w:id="27" w:author="Dejan Košutić" w:date="2013-09-21T08:58:00Z" w:initials="DK">
+  <w:comment w:id="110" w:author="Jennifer Mick" w:date="2018-10-25T08:02:00Z" w:initials="JM">
     <w:p>
       <w:pPr>
         <w:spacing w:after="0" w:line="240" w:lineRule="auto"/>
@@ -4261,83 +4038,11 @@
         <w:rPr>
           <w:rFonts w:ascii="Arial" w:eastAsia="Arial" w:hAnsi="Arial" w:cs="Arial"/>
         </w:rPr>
-        <w:t xml:space="preserve">In </w:t>
-      </w:r>
-      <w:r>
-        <w:rPr>
-          <w:rFonts w:ascii="Arial" w:eastAsia="Arial" w:hAnsi="Arial" w:cs="Arial"/>
-        </w:rPr>
-        <w:t>case there are se</w:t>
-      </w:r>
-      <w:r>
-        <w:rPr>
-          <w:rFonts w:ascii="Arial" w:eastAsia="Arial" w:hAnsi="Arial" w:cs="Arial"/>
-        </w:rPr>
-        <w:t xml:space="preserve">veral document levels, for example policies - procedures - instructions, which must be approved by different management levels, such requirements should all be specified. </w:t>
-      </w:r>
-    </w:p>
-    <w:p>
-      <w:pPr>
-        <w:spacing w:after="0" w:line="240" w:lineRule="auto"/>
-      </w:pPr>
-    </w:p>
-    <w:p>
-      <w:pPr>
-        <w:spacing w:after="0" w:line="240" w:lineRule="auto"/>
-      </w:pPr>
-      <w:r>
-        <w:rPr>
-          <w:rFonts w:ascii="Arial" w:eastAsia="Arial" w:hAnsi="Arial" w:cs="Arial"/>
-        </w:rPr>
-        <w:t>The procedure may also require that some individuals in the organization review the</w:t>
-      </w:r>
-      <w:r>
-        <w:rPr>
-          <w:rFonts w:ascii="Arial" w:eastAsia="Arial" w:hAnsi="Arial" w:cs="Arial"/>
-        </w:rPr>
-        <w:t xml:space="preserve"> document before submitting it for approval to the person responsible. </w:t>
+        <w:t>Once all approvals are complete, we will fill this in.</w:t>
       </w:r>
     </w:p>
   </w:comment>
-  <w:comment w:id="53" w:author="Dejan Košutić" w:date="2013-09-21T08:58:00Z" w:initials="DK">
-    <w:p>
-      <w:pPr>
-        <w:spacing w:after="0" w:line="240" w:lineRule="auto"/>
-      </w:pPr>
-      <w:r>
-        <w:rPr>
-          <w:rFonts w:ascii="Arial" w:eastAsia="Arial" w:hAnsi="Arial" w:cs="Arial"/>
-        </w:rPr>
-        <w:t>Change if documents are published through a document manag</w:t>
-      </w:r>
-      <w:r>
-        <w:rPr>
-          <w:rFonts w:ascii="Arial" w:eastAsia="Arial" w:hAnsi="Arial" w:cs="Arial"/>
-        </w:rPr>
-        <w:t xml:space="preserve">ement system. </w:t>
-      </w:r>
-    </w:p>
-  </w:comment>
-  <w:comment w:id="59" w:author="Dejan" w:date="2013-09-21T08:58:00Z" w:initials="D">
-    <w:p>
-      <w:pPr>
-        <w:spacing w:after="0" w:line="240" w:lineRule="auto"/>
-      </w:pPr>
-      <w:r>
-        <w:rPr>
-          <w:rFonts w:ascii="Arial" w:eastAsia="Arial" w:hAnsi="Arial" w:cs="Arial"/>
-        </w:rPr>
-        <w:t xml:space="preserve">Or </w:t>
-      </w:r>
-      <w:r>
-        <w:rPr>
-          <w:rFonts w:ascii="Arial" w:eastAsia="Arial" w:hAnsi="Arial" w:cs="Arial"/>
-        </w:rPr>
-        <w:t>in some other way if a document management system is used.</w:t>
-      </w:r>
-    </w:p>
-  </w:comment>
-  <w:comment w:id="68" w:author="Jennifer Mick" w:date="2018-10-25T07:53:00Z" w:initials="JM">
+  <w:comment w:id="112" w:author="Jennifer Mick" w:date="2019-02-20T15:07:00Z" w:initials="JM">
     <w:p>
       <w:pPr>
         <w:pStyle w:val="CommentText"/>
@@ -4349,187 +4054,7 @@
         <w:annotationRef/>
       </w:r>
       <w:r>
-        <w:t>To my knowledge we have no older versions than the electronic versions Sean Maddox created on the Wiki site. These would not be printed.</w:t>
-      </w:r>
-    </w:p>
-  </w:comment>
-  <w:comment w:id="73" w:author="Dejan Košutić" w:date="2013-09-21T08:58:00Z" w:initials="DK">
-    <w:p>
-      <w:pPr>
-        <w:spacing w:after="0" w:line="240" w:lineRule="auto"/>
-      </w:pPr>
-      <w:r>
-        <w:rPr>
-          <w:rFonts w:ascii="Arial" w:eastAsia="Arial" w:hAnsi="Arial" w:cs="Arial"/>
-        </w:rPr>
-        <w:t>Change if documents are published through a document management system, or in case of paper documents.</w:t>
-      </w:r>
-    </w:p>
-  </w:comment>
-  <w:comment w:id="75" w:author="Dejan Košutić" w:date="2013-09-21T08:58:00Z" w:initials="DK">
-    <w:p>
-      <w:pPr>
-        <w:spacing w:after="0" w:line="240" w:lineRule="auto"/>
-      </w:pPr>
-      <w:r>
-        <w:rPr>
-          <w:rFonts w:ascii="Arial" w:eastAsia="Arial" w:hAnsi="Arial" w:cs="Arial"/>
-        </w:rPr>
-        <w:t xml:space="preserve">Change </w:t>
-      </w:r>
-      <w:r>
-        <w:rPr>
-          <w:rFonts w:ascii="Arial" w:eastAsia="Arial" w:hAnsi="Arial" w:cs="Arial"/>
-        </w:rPr>
-        <w:t xml:space="preserve">if documents are published through a document management system, or in case of paper documents. </w:t>
-      </w:r>
-    </w:p>
-  </w:comment>
-  <w:comment w:id="92" w:author="Dejan Košutić" w:date="2013-09-21T08:58:00Z" w:initials="DK">
-    <w:p>
-      <w:pPr>
-        <w:spacing w:after="0" w:line="240" w:lineRule="auto"/>
-      </w:pPr>
-      <w:r>
-        <w:rPr>
-          <w:rFonts w:ascii="Arial" w:eastAsia="Arial" w:hAnsi="Arial" w:cs="Arial"/>
-        </w:rPr>
-        <w:t xml:space="preserve">More </w:t>
-      </w:r>
-      <w:r>
-        <w:rPr>
-          <w:rFonts w:ascii="Arial" w:eastAsia="Arial" w:hAnsi="Arial" w:cs="Arial"/>
-        </w:rPr>
-        <w:t xml:space="preserve">details should be provided if records are stored on various media. </w:t>
-      </w:r>
-    </w:p>
-  </w:comment>
-  <w:comment w:id="100" w:author="Dejan Košutić" w:date="2013-09-21T08:58:00Z" w:initials="DK">
-    <w:p>
-      <w:pPr>
-        <w:spacing w:after="0" w:line="240" w:lineRule="auto"/>
-      </w:pPr>
-      <w:r>
-        <w:rPr>
-          <w:rFonts w:ascii="Arial" w:eastAsia="Arial" w:hAnsi="Arial" w:cs="Arial"/>
-        </w:rPr>
-        <w:t xml:space="preserve">Adapt </w:t>
-      </w:r>
-      <w:r>
-        <w:rPr>
-          <w:rFonts w:ascii="Arial" w:eastAsia="Arial" w:hAnsi="Arial" w:cs="Arial"/>
-        </w:rPr>
-        <w:t xml:space="preserve">the document name to the organization's existing record maintenance system. </w:t>
-      </w:r>
-    </w:p>
-  </w:comment>
-  <w:comment w:id="101" w:author="Jennifer Mick" w:date="2018-10-25T07:59:00Z" w:initials="JM">
-    <w:p>
-      <w:pPr>
-        <w:pStyle w:val="CommentText"/>
-      </w:pPr>
-      <w:r>
-        <w:rPr>
-          <w:rStyle w:val="CommentReference"/>
-        </w:rPr>
-        <w:annotationRef/>
-      </w:r>
-      <w:r>
-        <w:t xml:space="preserve">This is required for documents which are procured online if I’m reading this correctly – including the ones which I just purchased through </w:t>
-      </w:r>
-      <w:proofErr w:type="spellStart"/>
-      <w:r>
-        <w:t>Advisera</w:t>
-      </w:r>
-      <w:proofErr w:type="spellEnd"/>
-      <w:r>
-        <w:t>…</w:t>
-      </w:r>
-    </w:p>
-  </w:comment>
-  <w:comment w:id="102" w:author="Dejan Košutić" w:date="2013-09-21T08:58:00Z" w:initials="DK">
-    <w:p>
-      <w:pPr>
-        <w:spacing w:after="0" w:line="240" w:lineRule="auto"/>
-      </w:pPr>
-      <w:r>
-        <w:rPr>
-          <w:rFonts w:ascii="Arial" w:eastAsia="Arial" w:hAnsi="Arial" w:cs="Arial"/>
-        </w:rPr>
-        <w:t>Add additional information if require</w:t>
-      </w:r>
-      <w:r>
-        <w:rPr>
-          <w:rFonts w:ascii="Arial" w:eastAsia="Arial" w:hAnsi="Arial" w:cs="Arial"/>
-        </w:rPr>
-        <w:t xml:space="preserve">d by the organization's record maintenance system. </w:t>
-      </w:r>
-    </w:p>
-  </w:comment>
-  <w:comment w:id="103" w:author="Dejan" w:date="2015-04-01T10:09:00Z" w:initials="D">
-    <w:p>
-      <w:pPr>
-        <w:spacing w:after="0" w:line="240" w:lineRule="auto"/>
-      </w:pPr>
-      <w:r>
-        <w:rPr>
-          <w:rFonts w:ascii="Arial" w:eastAsia="Arial" w:hAnsi="Arial" w:cs="Arial"/>
-        </w:rPr>
-        <w:t xml:space="preserve">Delete </w:t>
-      </w:r>
-      <w:r>
-        <w:rPr>
-          <w:rFonts w:ascii="Arial" w:eastAsia="Arial" w:hAnsi="Arial" w:cs="Arial"/>
-        </w:rPr>
-        <w:t>if no such policy is in place.</w:t>
-      </w:r>
-    </w:p>
-  </w:comment>
-  <w:comment w:id="106" w:author="Dejan Košutić" w:date="2013-09-21T08:58:00Z" w:initials="DK">
-    <w:p>
-      <w:pPr>
-        <w:spacing w:after="0" w:line="240" w:lineRule="auto"/>
-      </w:pPr>
-      <w:r>
-        <w:rPr>
-          <w:rFonts w:ascii="Arial" w:eastAsia="Arial" w:hAnsi="Arial" w:cs="Arial"/>
-        </w:rPr>
-        <w:t xml:space="preserve">Adapt </w:t>
-      </w:r>
-      <w:r>
-        <w:rPr>
-          <w:rFonts w:ascii="Arial" w:eastAsia="Arial" w:hAnsi="Arial" w:cs="Arial"/>
-        </w:rPr>
-        <w:t xml:space="preserve">to the organization's standard practice. </w:t>
-      </w:r>
-    </w:p>
-  </w:comment>
-  <w:comment w:id="122" w:author="Jennifer Mick" w:date="2018-10-25T08:02:00Z" w:initials="JM">
-    <w:p>
-      <w:pPr>
-        <w:pStyle w:val="CommentText"/>
-      </w:pPr>
-      <w:r>
-        <w:rPr>
-          <w:rStyle w:val="CommentReference"/>
-        </w:rPr>
-        <w:annotationRef/>
-      </w:r>
-      <w:r>
-        <w:t>Once all approvals are complete, we will fill this in.</w:t>
-      </w:r>
-    </w:p>
-  </w:comment>
-  <w:comment w:id="125" w:author="Dejan Košutić" w:date="2013-09-21T08:58:00Z" w:initials="DK">
-    <w:p>
-      <w:pPr>
-        <w:spacing w:after="0" w:line="240" w:lineRule="auto"/>
-      </w:pPr>
-      <w:r>
-        <w:rPr>
-          <w:rFonts w:ascii="Arial" w:eastAsia="Arial" w:hAnsi="Arial" w:cs="Arial"/>
-        </w:rPr>
-        <w:t xml:space="preserve">This is only a recommendation; adjust frequency as appropriate. </w:t>
+        <w:t xml:space="preserve">Recommend frequency if this is not appropriate. This will force me to set a calendar reminder to review and change this as well. </w:t>
       </w:r>
     </w:p>
   </w:comment>
@@ -4538,45 +4063,25 @@
 
 <file path=word/commentsExtended.xml><?xml version="1.0" encoding="utf-8"?>
 <w15:commentsEx xmlns:wpc="http://schemas.microsoft.com/office/word/2010/wordprocessingCanvas" xmlns:cx="http://schemas.microsoft.com/office/drawing/2014/chartex" xmlns:cx1="http://schemas.microsoft.com/office/drawing/2015/9/8/chartex" xmlns:cx2="http://schemas.microsoft.com/office/drawing/2015/10/21/chartex" xmlns:cx3="http://schemas.microsoft.com/office/drawing/2016/5/9/chartex" xmlns:cx4="http://schemas.microsoft.com/office/drawing/2016/5/10/chartex" xmlns:cx5="http://schemas.microsoft.com/office/drawing/2016/5/11/chartex" xmlns:cx6="http://schemas.microsoft.com/office/drawing/2016/5/12/chartex" xmlns:cx7="http://schemas.microsoft.com/office/drawing/2016/5/13/chartex" xmlns:cx8="http://schemas.microsoft.com/office/drawing/2016/5/14/chartex" xmlns:mc="http://schemas.openxmlformats.org/markup-compatibility/2006" xmlns:aink="http://schemas.microsoft.com/office/drawing/2016/ink" xmlns:am3d="http://schemas.microsoft.com/office/drawing/2017/model3d" xmlns:o="urn:schemas-microsoft-com:office:office" xmlns:r="http://schemas.openxmlformats.org/officeDocument/2006/relationships" xmlns:m="http://schemas.openxmlformats.org/officeDocument/2006/math" xmlns:v="urn:schemas-microsoft-com:vml" xmlns:wp14="http://schemas.microsoft.com/office/word/2010/wordprocessingDrawing" xmlns:wp="http://schemas.openxmlformats.org/drawingml/2006/wordprocessingDrawing" xmlns:w10="urn:schemas-microsoft-com:office:word" xmlns:w="http://schemas.openxmlformats.org/wordprocessingml/2006/main" xmlns:w14="http://schemas.microsoft.com/office/word/2010/wordml" xmlns:w15="http://schemas.microsoft.com/office/word/2012/wordml" xmlns:w16cid="http://schemas.microsoft.com/office/word/2016/wordml/cid" xmlns:w16se="http://schemas.microsoft.com/office/word/2015/wordml/symex" xmlns:wpg="http://schemas.microsoft.com/office/word/2010/wordprocessingGroup" xmlns:wpi="http://schemas.microsoft.com/office/word/2010/wordprocessingInk" xmlns:wne="http://schemas.microsoft.com/office/word/2006/wordml" xmlns:wps="http://schemas.microsoft.com/office/word/2010/wordprocessingShape" mc:Ignorable="w14 w15 w16se w16cid wp14">
-  <w15:commentEx w15:paraId="0000001A" w15:done="0"/>
-  <w15:commentEx w15:paraId="00000015" w15:done="0"/>
-  <w15:commentEx w15:paraId="00000013" w15:done="0"/>
-  <w15:commentEx w15:paraId="00000012" w15:done="0"/>
-  <w15:commentEx w15:paraId="0000000E" w15:done="0"/>
-  <w15:commentEx w15:paraId="0000000D" w15:done="0"/>
-  <w15:commentEx w15:paraId="077951C8" w15:done="0"/>
-  <w15:commentEx w15:paraId="00000009" w15:done="0"/>
-  <w15:commentEx w15:paraId="00000008" w15:done="0"/>
-  <w15:commentEx w15:paraId="00000007" w15:done="0"/>
+  <w15:commentEx w15:paraId="67B06497" w15:done="0"/>
+  <w15:commentEx w15:paraId="0000000B" w15:done="0"/>
+  <w15:commentEx w15:paraId="02A7F850" w15:done="0"/>
   <w15:commentEx w15:paraId="00000006" w15:done="0"/>
-  <w15:commentEx w15:paraId="603E8B02" w15:paraIdParent="00000006" w15:done="0"/>
-  <w15:commentEx w15:paraId="00000005" w15:done="0"/>
-  <w15:commentEx w15:paraId="00000004" w15:done="0"/>
-  <w15:commentEx w15:paraId="00000003" w15:done="0"/>
-  <w15:commentEx w15:paraId="3380F91D" w15:done="0"/>
+  <w15:commentEx w15:paraId="00000007" w15:paraIdParent="00000006" w15:done="0"/>
   <w15:commentEx w15:paraId="00000002" w15:done="0"/>
+  <w15:commentEx w15:paraId="4D82E46E" w15:done="0"/>
 </w15:commentsEx>
 </file>
 
 <file path=word/commentsIds.xml><?xml version="1.0" encoding="utf-8"?>
 <w16cid:commentsIds xmlns:wpc="http://schemas.microsoft.com/office/word/2010/wordprocessingCanvas" xmlns:cx="http://schemas.microsoft.com/office/drawing/2014/chartex" xmlns:cx1="http://schemas.microsoft.com/office/drawing/2015/9/8/chartex" xmlns:cx2="http://schemas.microsoft.com/office/drawing/2015/10/21/chartex" xmlns:cx3="http://schemas.microsoft.com/office/drawing/2016/5/9/chartex" xmlns:cx4="http://schemas.microsoft.com/office/drawing/2016/5/10/chartex" xmlns:cx5="http://schemas.microsoft.com/office/drawing/2016/5/11/chartex" xmlns:cx6="http://schemas.microsoft.com/office/drawing/2016/5/12/chartex" xmlns:cx7="http://schemas.microsoft.com/office/drawing/2016/5/13/chartex" xmlns:cx8="http://schemas.microsoft.com/office/drawing/2016/5/14/chartex" xmlns:mc="http://schemas.openxmlformats.org/markup-compatibility/2006" xmlns:aink="http://schemas.microsoft.com/office/drawing/2016/ink" xmlns:am3d="http://schemas.microsoft.com/office/drawing/2017/model3d" xmlns:o="urn:schemas-microsoft-com:office:office" xmlns:r="http://schemas.openxmlformats.org/officeDocument/2006/relationships" xmlns:m="http://schemas.openxmlformats.org/officeDocument/2006/math" xmlns:v="urn:schemas-microsoft-com:vml" xmlns:wp14="http://schemas.microsoft.com/office/word/2010/wordprocessingDrawing" xmlns:wp="http://schemas.openxmlformats.org/drawingml/2006/wordprocessingDrawing" xmlns:w10="urn:schemas-microsoft-com:office:word" xmlns:w="http://schemas.openxmlformats.org/wordprocessingml/2006/main" xmlns:w14="http://schemas.microsoft.com/office/word/2010/wordml" xmlns:w15="http://schemas.microsoft.com/office/word/2012/wordml" xmlns:w16cid="http://schemas.microsoft.com/office/word/2016/wordml/cid" xmlns:w16se="http://schemas.microsoft.com/office/word/2015/wordml/symex" xmlns:wpg="http://schemas.microsoft.com/office/word/2010/wordprocessingGroup" xmlns:wpi="http://schemas.microsoft.com/office/word/2010/wordprocessingInk" xmlns:wne="http://schemas.microsoft.com/office/word/2006/wordml" xmlns:wps="http://schemas.microsoft.com/office/word/2010/wordprocessingShape" mc:Ignorable="w14 w15 w16se w16cid wp14">
-  <w16cid:commentId w16cid:paraId="0000001A" w16cid:durableId="1F7BEEED"/>
-  <w16cid:commentId w16cid:paraId="00000015" w16cid:durableId="1F7BEEF2"/>
-  <w16cid:commentId w16cid:paraId="00000013" w16cid:durableId="1F7BEEF4"/>
-  <w16cid:commentId w16cid:paraId="00000012" w16cid:durableId="1F7BEEF5"/>
-  <w16cid:commentId w16cid:paraId="0000000E" w16cid:durableId="1F7BEEF7"/>
-  <w16cid:commentId w16cid:paraId="0000000D" w16cid:durableId="1F7BEEF8"/>
-  <w16cid:commentId w16cid:paraId="077951C8" w16cid:durableId="1F7BF4E6"/>
-  <w16cid:commentId w16cid:paraId="00000009" w16cid:durableId="1F7BEEFC"/>
-  <w16cid:commentId w16cid:paraId="00000008" w16cid:durableId="1F7BEEFD"/>
-  <w16cid:commentId w16cid:paraId="00000007" w16cid:durableId="1F7BEEFE"/>
-  <w16cid:commentId w16cid:paraId="00000006" w16cid:durableId="1F7BEEFF"/>
-  <w16cid:commentId w16cid:paraId="603E8B02" w16cid:durableId="1F7BF648"/>
-  <w16cid:commentId w16cid:paraId="00000005" w16cid:durableId="1F7BEF00"/>
-  <w16cid:commentId w16cid:paraId="00000004" w16cid:durableId="1F7BEF01"/>
-  <w16cid:commentId w16cid:paraId="00000003" w16cid:durableId="1F7BEF02"/>
-  <w16cid:commentId w16cid:paraId="3380F91D" w16cid:durableId="1F7BF6FB"/>
-  <w16cid:commentId w16cid:paraId="00000002" w16cid:durableId="1F7BEF03"/>
+  <w16cid:commentId w16cid:paraId="67B06497" w16cid:durableId="2017EC71"/>
+  <w16cid:commentId w16cid:paraId="0000000B" w16cid:durableId="2017E4EF"/>
+  <w16cid:commentId w16cid:paraId="02A7F850" w16cid:durableId="2017ECDF"/>
+  <w16cid:commentId w16cid:paraId="00000006" w16cid:durableId="2017E4F3"/>
+  <w16cid:commentId w16cid:paraId="00000007" w16cid:durableId="2017E4F4"/>
+  <w16cid:commentId w16cid:paraId="00000002" w16cid:durableId="2017E4F8"/>
+  <w16cid:commentId w16cid:paraId="4D82E46E" w16cid:durableId="2017EB98"/>
 </w16cid:commentsIds>
 </file>
 
@@ -4672,15 +4177,33 @@
               <w:sz w:val="18"/>
               <w:lang w:val="en-GB"/>
             </w:rPr>
-            <w:t xml:space="preserve"> </w:t>
+            <w:t xml:space="preserve"> 0.</w:t>
           </w:r>
-          <w:r>
-            <w:rPr>
-              <w:sz w:val="18"/>
-              <w:lang w:val="en-GB"/>
-            </w:rPr>
-            <w:t xml:space="preserve">0.1 </w:t>
-          </w:r>
+          <w:del w:id="119" w:author="Jennifer Mick" w:date="2019-02-20T15:16:00Z">
+            <w:r>
+              <w:rPr>
+                <w:sz w:val="18"/>
+                <w:lang w:val="en-GB"/>
+              </w:rPr>
+              <w:delText xml:space="preserve">1 </w:delText>
+            </w:r>
+          </w:del>
+          <w:ins w:id="120" w:author="Jennifer Mick" w:date="2019-02-20T15:16:00Z">
+            <w:r>
+              <w:rPr>
+                <w:sz w:val="18"/>
+                <w:lang w:val="en-GB"/>
+              </w:rPr>
+              <w:t>2</w:t>
+            </w:r>
+            <w:r>
+              <w:rPr>
+                <w:sz w:val="18"/>
+                <w:lang w:val="en-GB"/>
+              </w:rPr>
+              <w:t xml:space="preserve"> </w:t>
+            </w:r>
+          </w:ins>
           <w:r>
             <w:rPr>
               <w:sz w:val="18"/>
@@ -4688,13 +4211,15 @@
             </w:rPr>
             <w:t xml:space="preserve">from </w:t>
           </w:r>
-          <w:r>
-            <w:rPr>
-              <w:sz w:val="18"/>
-              <w:lang w:val="en-GB"/>
-            </w:rPr>
-            <w:t>10/25/28</w:t>
-          </w:r>
+          <w:ins w:id="121" w:author="Jennifer Mick" w:date="2019-02-20T15:16:00Z">
+            <w:r>
+              <w:rPr>
+                <w:sz w:val="18"/>
+                <w:lang w:val="en-GB"/>
+              </w:rPr>
+              <w:t>2/20/219</w:t>
+            </w:r>
+          </w:ins>
         </w:p>
       </w:tc>
       <w:tc>
@@ -4947,338 +4472,338 @@
 <file path=word/numbering.xml><?xml version="1.0" encoding="utf-8"?>
 <w:numbering xmlns:wpc="http://schemas.microsoft.com/office/word/2010/wordprocessingCanvas" xmlns:cx="http://schemas.microsoft.com/office/drawing/2014/chartex" xmlns:cx1="http://schemas.microsoft.com/office/drawing/2015/9/8/chartex" xmlns:cx2="http://schemas.microsoft.com/office/drawing/2015/10/21/chartex" xmlns:cx3="http://schemas.microsoft.com/office/drawing/2016/5/9/chartex" xmlns:cx4="http://schemas.microsoft.com/office/drawing/2016/5/10/chartex" xmlns:cx5="http://schemas.microsoft.com/office/drawing/2016/5/11/chartex" xmlns:cx6="http://schemas.microsoft.com/office/drawing/2016/5/12/chartex" xmlns:cx7="http://schemas.microsoft.com/office/drawing/2016/5/13/chartex" xmlns:cx8="http://schemas.microsoft.com/office/drawing/2016/5/14/chartex" xmlns:mc="http://schemas.openxmlformats.org/markup-compatibility/2006" xmlns:aink="http://schemas.microsoft.com/office/drawing/2016/ink" xmlns:am3d="http://schemas.microsoft.com/office/drawing/2017/model3d" xmlns:o="urn:schemas-microsoft-com:office:office" xmlns:r="http://schemas.openxmlformats.org/officeDocument/2006/relationships" xmlns:m="http://schemas.openxmlformats.org/officeDocument/2006/math" xmlns:v="urn:schemas-microsoft-com:vml" xmlns:wp14="http://schemas.microsoft.com/office/word/2010/wordprocessingDrawing" xmlns:wp="http://schemas.openxmlformats.org/drawingml/2006/wordprocessingDrawing" xmlns:w10="urn:schemas-microsoft-com:office:word" xmlns:w="http://schemas.openxmlformats.org/wordprocessingml/2006/main" xmlns:w14="http://schemas.microsoft.com/office/word/2010/wordml" xmlns:w15="http://schemas.microsoft.com/office/word/2012/wordml" xmlns:w16cid="http://schemas.microsoft.com/office/word/2016/wordml/cid" xmlns:w16se="http://schemas.microsoft.com/office/word/2015/wordml/symex" xmlns:wpg="http://schemas.microsoft.com/office/word/2010/wordprocessingGroup" xmlns:wpi="http://schemas.microsoft.com/office/word/2010/wordprocessingInk" xmlns:wne="http://schemas.microsoft.com/office/word/2006/wordml" xmlns:wps="http://schemas.microsoft.com/office/word/2010/wordprocessingShape" mc:Ignorable="w14 w15 w16se w16cid wp14">
   <w:abstractNum w:abstractNumId="0" w15:restartNumberingAfterBreak="0">
-    <w:nsid w:val="0DF81822"/>
+    <w:nsid w:val="13F02342"/>
     <w:multiLevelType w:val="hybridMultilevel"/>
-    <w:tmpl w:val="15E073C4"/>
-    <w:lvl w:ilvl="0" w:tplc="AAD432BC">
+    <w:tmpl w:val="CBAE8932"/>
+    <w:lvl w:ilvl="0" w:tplc="BEC28C52">
+      <w:start w:val="1"/>
+      <w:numFmt w:val="bullet"/>
+      <w:lvlText w:val=""/>
+      <w:lvlJc w:val="left"/>
+      <w:pPr>
+        <w:ind w:left="720" w:hanging="357"/>
+      </w:pPr>
+      <w:rPr>
+        <w:rFonts w:ascii="Symbol" w:hAnsi="Symbol" w:hint="default"/>
+      </w:rPr>
+    </w:lvl>
+    <w:lvl w:ilvl="1" w:tplc="8B7EF6D6">
+      <w:start w:val="1"/>
+      <w:numFmt w:val="bullet"/>
+      <w:lvlText w:val="o"/>
+      <w:lvlJc w:val="left"/>
+      <w:pPr>
+        <w:ind w:left="1440" w:hanging="357"/>
+      </w:pPr>
+      <w:rPr>
+        <w:rFonts w:ascii="Courier New" w:hAnsi="Courier New" w:cs="Courier New" w:hint="default"/>
+      </w:rPr>
+    </w:lvl>
+    <w:lvl w:ilvl="2" w:tplc="32F8D9CC">
+      <w:start w:val="1"/>
+      <w:numFmt w:val="bullet"/>
+      <w:lvlText w:val=""/>
+      <w:lvlJc w:val="left"/>
+      <w:pPr>
+        <w:ind w:left="2160" w:hanging="357"/>
+      </w:pPr>
+      <w:rPr>
+        <w:rFonts w:ascii="Wingdings" w:hAnsi="Wingdings" w:hint="default"/>
+      </w:rPr>
+    </w:lvl>
+    <w:lvl w:ilvl="3" w:tplc="EF2AA8F8">
+      <w:start w:val="1"/>
+      <w:numFmt w:val="bullet"/>
+      <w:lvlText w:val=""/>
+      <w:lvlJc w:val="left"/>
+      <w:pPr>
+        <w:ind w:left="2880" w:hanging="357"/>
+      </w:pPr>
+      <w:rPr>
+        <w:rFonts w:ascii="Symbol" w:hAnsi="Symbol" w:hint="default"/>
+      </w:rPr>
+    </w:lvl>
+    <w:lvl w:ilvl="4" w:tplc="BFF8184C">
+      <w:start w:val="1"/>
+      <w:numFmt w:val="bullet"/>
+      <w:lvlText w:val="o"/>
+      <w:lvlJc w:val="left"/>
+      <w:pPr>
+        <w:ind w:left="3600" w:hanging="357"/>
+      </w:pPr>
+      <w:rPr>
+        <w:rFonts w:ascii="Courier New" w:hAnsi="Courier New" w:cs="Courier New" w:hint="default"/>
+      </w:rPr>
+    </w:lvl>
+    <w:lvl w:ilvl="5" w:tplc="82E2B6E4">
+      <w:start w:val="1"/>
+      <w:numFmt w:val="bullet"/>
+      <w:lvlText w:val=""/>
+      <w:lvlJc w:val="left"/>
+      <w:pPr>
+        <w:ind w:left="4320" w:hanging="357"/>
+      </w:pPr>
+      <w:rPr>
+        <w:rFonts w:ascii="Wingdings" w:hAnsi="Wingdings" w:hint="default"/>
+      </w:rPr>
+    </w:lvl>
+    <w:lvl w:ilvl="6" w:tplc="D2CC732C">
+      <w:start w:val="1"/>
+      <w:numFmt w:val="bullet"/>
+      <w:lvlText w:val=""/>
+      <w:lvlJc w:val="left"/>
+      <w:pPr>
+        <w:ind w:left="5040" w:hanging="357"/>
+      </w:pPr>
+      <w:rPr>
+        <w:rFonts w:ascii="Symbol" w:hAnsi="Symbol" w:hint="default"/>
+      </w:rPr>
+    </w:lvl>
+    <w:lvl w:ilvl="7" w:tplc="D7F8E700">
+      <w:start w:val="1"/>
+      <w:numFmt w:val="bullet"/>
+      <w:lvlText w:val="o"/>
+      <w:lvlJc w:val="left"/>
+      <w:pPr>
+        <w:ind w:left="5760" w:hanging="357"/>
+      </w:pPr>
+      <w:rPr>
+        <w:rFonts w:ascii="Courier New" w:hAnsi="Courier New" w:cs="Courier New" w:hint="default"/>
+      </w:rPr>
+    </w:lvl>
+    <w:lvl w:ilvl="8" w:tplc="A2E23F70">
+      <w:start w:val="1"/>
+      <w:numFmt w:val="bullet"/>
+      <w:lvlText w:val=""/>
+      <w:lvlJc w:val="left"/>
+      <w:pPr>
+        <w:ind w:left="6480" w:hanging="357"/>
+      </w:pPr>
+      <w:rPr>
+        <w:rFonts w:ascii="Wingdings" w:hAnsi="Wingdings" w:hint="default"/>
+      </w:rPr>
+    </w:lvl>
+  </w:abstractNum>
+  <w:abstractNum w:abstractNumId="1" w15:restartNumberingAfterBreak="0">
+    <w:nsid w:val="193A039A"/>
+    <w:multiLevelType w:val="hybridMultilevel"/>
+    <w:tmpl w:val="C832DAAC"/>
+    <w:lvl w:ilvl="0" w:tplc="AB320962">
+      <w:start w:val="1"/>
+      <w:numFmt w:val="bullet"/>
+      <w:lvlText w:val=""/>
+      <w:lvlJc w:val="left"/>
+      <w:pPr>
+        <w:ind w:left="807" w:hanging="357"/>
+      </w:pPr>
+      <w:rPr>
+        <w:rFonts w:ascii="Symbol" w:hAnsi="Symbol" w:hint="default"/>
+      </w:rPr>
+    </w:lvl>
+    <w:lvl w:ilvl="1" w:tplc="6F6ABFCE">
+      <w:start w:val="1"/>
+      <w:numFmt w:val="bullet"/>
+      <w:lvlText w:val="o"/>
+      <w:lvlJc w:val="left"/>
+      <w:pPr>
+        <w:ind w:left="1440" w:hanging="357"/>
+      </w:pPr>
+      <w:rPr>
+        <w:rFonts w:ascii="Courier New" w:hAnsi="Courier New" w:cs="Courier New" w:hint="default"/>
+      </w:rPr>
+    </w:lvl>
+    <w:lvl w:ilvl="2" w:tplc="D524595C">
+      <w:start w:val="1"/>
+      <w:numFmt w:val="bullet"/>
+      <w:lvlText w:val=""/>
+      <w:lvlJc w:val="left"/>
+      <w:pPr>
+        <w:ind w:left="2160" w:hanging="357"/>
+      </w:pPr>
+      <w:rPr>
+        <w:rFonts w:ascii="Wingdings" w:hAnsi="Wingdings" w:hint="default"/>
+      </w:rPr>
+    </w:lvl>
+    <w:lvl w:ilvl="3" w:tplc="8F68FF7A">
+      <w:start w:val="1"/>
+      <w:numFmt w:val="bullet"/>
+      <w:lvlText w:val=""/>
+      <w:lvlJc w:val="left"/>
+      <w:pPr>
+        <w:ind w:left="2880" w:hanging="357"/>
+      </w:pPr>
+      <w:rPr>
+        <w:rFonts w:ascii="Symbol" w:hAnsi="Symbol" w:hint="default"/>
+      </w:rPr>
+    </w:lvl>
+    <w:lvl w:ilvl="4" w:tplc="91469F3C">
+      <w:start w:val="1"/>
+      <w:numFmt w:val="bullet"/>
+      <w:lvlText w:val="o"/>
+      <w:lvlJc w:val="left"/>
+      <w:pPr>
+        <w:ind w:left="3600" w:hanging="357"/>
+      </w:pPr>
+      <w:rPr>
+        <w:rFonts w:ascii="Courier New" w:hAnsi="Courier New" w:cs="Courier New" w:hint="default"/>
+      </w:rPr>
+    </w:lvl>
+    <w:lvl w:ilvl="5" w:tplc="43CA22A2">
+      <w:start w:val="1"/>
+      <w:numFmt w:val="bullet"/>
+      <w:lvlText w:val=""/>
+      <w:lvlJc w:val="left"/>
+      <w:pPr>
+        <w:ind w:left="4320" w:hanging="357"/>
+      </w:pPr>
+      <w:rPr>
+        <w:rFonts w:ascii="Wingdings" w:hAnsi="Wingdings" w:hint="default"/>
+      </w:rPr>
+    </w:lvl>
+    <w:lvl w:ilvl="6" w:tplc="E572CD20">
+      <w:start w:val="1"/>
+      <w:numFmt w:val="bullet"/>
+      <w:lvlText w:val=""/>
+      <w:lvlJc w:val="left"/>
+      <w:pPr>
+        <w:ind w:left="5040" w:hanging="357"/>
+      </w:pPr>
+      <w:rPr>
+        <w:rFonts w:ascii="Symbol" w:hAnsi="Symbol" w:hint="default"/>
+      </w:rPr>
+    </w:lvl>
+    <w:lvl w:ilvl="7" w:tplc="EA323F44">
+      <w:start w:val="1"/>
+      <w:numFmt w:val="bullet"/>
+      <w:lvlText w:val="o"/>
+      <w:lvlJc w:val="left"/>
+      <w:pPr>
+        <w:ind w:left="5760" w:hanging="357"/>
+      </w:pPr>
+      <w:rPr>
+        <w:rFonts w:ascii="Courier New" w:hAnsi="Courier New" w:cs="Courier New" w:hint="default"/>
+      </w:rPr>
+    </w:lvl>
+    <w:lvl w:ilvl="8" w:tplc="98CC6C30">
+      <w:start w:val="1"/>
+      <w:numFmt w:val="bullet"/>
+      <w:lvlText w:val=""/>
+      <w:lvlJc w:val="left"/>
+      <w:pPr>
+        <w:ind w:left="6480" w:hanging="357"/>
+      </w:pPr>
+      <w:rPr>
+        <w:rFonts w:ascii="Wingdings" w:hAnsi="Wingdings" w:hint="default"/>
+      </w:rPr>
+    </w:lvl>
+  </w:abstractNum>
+  <w:abstractNum w:abstractNumId="2" w15:restartNumberingAfterBreak="0">
+    <w:nsid w:val="3E243496"/>
+    <w:multiLevelType w:val="hybridMultilevel"/>
+    <w:tmpl w:val="51B603D4"/>
+    <w:lvl w:ilvl="0" w:tplc="5F84CE46">
       <w:start w:val="1"/>
       <w:numFmt w:val="bullet"/>
       <w:lvlText w:val="-"/>
       <w:lvlJc w:val="left"/>
       <w:pPr>
-        <w:ind w:left="720" w:hanging="359"/>
+        <w:ind w:left="720" w:hanging="357"/>
       </w:pPr>
       <w:rPr>
         <w:rFonts w:ascii="Calibri" w:eastAsia="Calibri" w:hAnsi="Calibri" w:cs="Times New Roman" w:hint="default"/>
       </w:rPr>
     </w:lvl>
-    <w:lvl w:ilvl="1" w:tplc="A83E0570">
+    <w:lvl w:ilvl="1" w:tplc="F802EF92">
       <w:start w:val="1"/>
       <w:numFmt w:val="bullet"/>
       <w:lvlText w:val="o"/>
       <w:lvlJc w:val="left"/>
       <w:pPr>
-        <w:ind w:left="1440" w:hanging="359"/>
+        <w:ind w:left="1440" w:hanging="357"/>
       </w:pPr>
       <w:rPr>
         <w:rFonts w:ascii="Courier New" w:hAnsi="Courier New" w:cs="Courier New" w:hint="default"/>
       </w:rPr>
     </w:lvl>
-    <w:lvl w:ilvl="2" w:tplc="F4D2C7A6">
+    <w:lvl w:ilvl="2" w:tplc="72D271EE">
       <w:start w:val="1"/>
       <w:numFmt w:val="bullet"/>
       <w:lvlText w:val=""/>
       <w:lvlJc w:val="left"/>
       <w:pPr>
-        <w:ind w:left="2160" w:hanging="359"/>
+        <w:ind w:left="2160" w:hanging="357"/>
       </w:pPr>
       <w:rPr>
         <w:rFonts w:ascii="Wingdings" w:hAnsi="Wingdings" w:hint="default"/>
       </w:rPr>
     </w:lvl>
-    <w:lvl w:ilvl="3" w:tplc="DE9EF69A">
+    <w:lvl w:ilvl="3" w:tplc="521EDC78">
       <w:start w:val="1"/>
       <w:numFmt w:val="bullet"/>
       <w:lvlText w:val=""/>
       <w:lvlJc w:val="left"/>
       <w:pPr>
-        <w:ind w:left="2880" w:hanging="359"/>
+        <w:ind w:left="2880" w:hanging="357"/>
       </w:pPr>
       <w:rPr>
         <w:rFonts w:ascii="Symbol" w:hAnsi="Symbol" w:hint="default"/>
       </w:rPr>
     </w:lvl>
-    <w:lvl w:ilvl="4" w:tplc="3864C15E">
+    <w:lvl w:ilvl="4" w:tplc="85382324">
       <w:start w:val="1"/>
       <w:numFmt w:val="bullet"/>
       <w:lvlText w:val="o"/>
       <w:lvlJc w:val="left"/>
       <w:pPr>
-        <w:ind w:left="3600" w:hanging="359"/>
+        <w:ind w:left="3600" w:hanging="357"/>
       </w:pPr>
       <w:rPr>
         <w:rFonts w:ascii="Courier New" w:hAnsi="Courier New" w:cs="Courier New" w:hint="default"/>
       </w:rPr>
     </w:lvl>
-    <w:lvl w:ilvl="5" w:tplc="AD5AF5CA">
+    <w:lvl w:ilvl="5" w:tplc="A456051C">
       <w:start w:val="1"/>
       <w:numFmt w:val="bullet"/>
       <w:lvlText w:val=""/>
       <w:lvlJc w:val="left"/>
       <w:pPr>
-        <w:ind w:left="4320" w:hanging="359"/>
+        <w:ind w:left="4320" w:hanging="357"/>
       </w:pPr>
       <w:rPr>
         <w:rFonts w:ascii="Wingdings" w:hAnsi="Wingdings" w:hint="default"/>
       </w:rPr>
     </w:lvl>
-    <w:lvl w:ilvl="6" w:tplc="0A965952">
+    <w:lvl w:ilvl="6" w:tplc="6EB824EA">
       <w:start w:val="1"/>
       <w:numFmt w:val="bullet"/>
       <w:lvlText w:val=""/>
       <w:lvlJc w:val="left"/>
       <w:pPr>
-        <w:ind w:left="5040" w:hanging="359"/>
+        <w:ind w:left="5040" w:hanging="357"/>
       </w:pPr>
       <w:rPr>
         <w:rFonts w:ascii="Symbol" w:hAnsi="Symbol" w:hint="default"/>
       </w:rPr>
     </w:lvl>
-    <w:lvl w:ilvl="7" w:tplc="318AD380">
+    <w:lvl w:ilvl="7" w:tplc="6762AF80">
       <w:start w:val="1"/>
       <w:numFmt w:val="bullet"/>
       <w:lvlText w:val="o"/>
       <w:lvlJc w:val="left"/>
       <w:pPr>
-        <w:ind w:left="5760" w:hanging="359"/>
+        <w:ind w:left="5760" w:hanging="357"/>
       </w:pPr>
       <w:rPr>
         <w:rFonts w:ascii="Courier New" w:hAnsi="Courier New" w:cs="Courier New" w:hint="default"/>
       </w:rPr>
     </w:lvl>
-    <w:lvl w:ilvl="8" w:tplc="4FC47768">
+    <w:lvl w:ilvl="8" w:tplc="2CAAD75A">
       <w:start w:val="1"/>
       <w:numFmt w:val="bullet"/>
       <w:lvlText w:val=""/>
       <w:lvlJc w:val="left"/>
       <w:pPr>
-        <w:ind w:left="6480" w:hanging="359"/>
-      </w:pPr>
-      <w:rPr>
-        <w:rFonts w:ascii="Wingdings" w:hAnsi="Wingdings" w:hint="default"/>
-      </w:rPr>
-    </w:lvl>
-  </w:abstractNum>
-  <w:abstractNum w:abstractNumId="1" w15:restartNumberingAfterBreak="0">
-    <w:nsid w:val="1B304290"/>
-    <w:multiLevelType w:val="hybridMultilevel"/>
-    <w:tmpl w:val="84ECB60E"/>
-    <w:lvl w:ilvl="0" w:tplc="B464E4E2">
-      <w:start w:val="1"/>
-      <w:numFmt w:val="bullet"/>
-      <w:lvlText w:val=""/>
-      <w:lvlJc w:val="left"/>
-      <w:pPr>
-        <w:ind w:left="720" w:hanging="359"/>
-      </w:pPr>
-      <w:rPr>
-        <w:rFonts w:ascii="Symbol" w:hAnsi="Symbol" w:hint="default"/>
-      </w:rPr>
-    </w:lvl>
-    <w:lvl w:ilvl="1" w:tplc="6E949E86">
-      <w:start w:val="1"/>
-      <w:numFmt w:val="bullet"/>
-      <w:lvlText w:val="o"/>
-      <w:lvlJc w:val="left"/>
-      <w:pPr>
-        <w:ind w:left="1440" w:hanging="359"/>
-      </w:pPr>
-      <w:rPr>
-        <w:rFonts w:ascii="Courier New" w:hAnsi="Courier New" w:cs="Courier New" w:hint="default"/>
-      </w:rPr>
-    </w:lvl>
-    <w:lvl w:ilvl="2" w:tplc="1658A000">
-      <w:start w:val="1"/>
-      <w:numFmt w:val="bullet"/>
-      <w:lvlText w:val=""/>
-      <w:lvlJc w:val="left"/>
-      <w:pPr>
-        <w:ind w:left="2160" w:hanging="359"/>
-      </w:pPr>
-      <w:rPr>
-        <w:rFonts w:ascii="Wingdings" w:hAnsi="Wingdings" w:hint="default"/>
-      </w:rPr>
-    </w:lvl>
-    <w:lvl w:ilvl="3" w:tplc="C56089D6">
-      <w:start w:val="1"/>
-      <w:numFmt w:val="bullet"/>
-      <w:lvlText w:val=""/>
-      <w:lvlJc w:val="left"/>
-      <w:pPr>
-        <w:ind w:left="2880" w:hanging="359"/>
-      </w:pPr>
-      <w:rPr>
-        <w:rFonts w:ascii="Symbol" w:hAnsi="Symbol" w:hint="default"/>
-      </w:rPr>
-    </w:lvl>
-    <w:lvl w:ilvl="4" w:tplc="5808AA90">
-      <w:start w:val="1"/>
-      <w:numFmt w:val="bullet"/>
-      <w:lvlText w:val="o"/>
-      <w:lvlJc w:val="left"/>
-      <w:pPr>
-        <w:ind w:left="3600" w:hanging="359"/>
-      </w:pPr>
-      <w:rPr>
-        <w:rFonts w:ascii="Courier New" w:hAnsi="Courier New" w:cs="Courier New" w:hint="default"/>
-      </w:rPr>
-    </w:lvl>
-    <w:lvl w:ilvl="5" w:tplc="077C70E0">
-      <w:start w:val="1"/>
-      <w:numFmt w:val="bullet"/>
-      <w:lvlText w:val=""/>
-      <w:lvlJc w:val="left"/>
-      <w:pPr>
-        <w:ind w:left="4320" w:hanging="359"/>
-      </w:pPr>
-      <w:rPr>
-        <w:rFonts w:ascii="Wingdings" w:hAnsi="Wingdings" w:hint="default"/>
-      </w:rPr>
-    </w:lvl>
-    <w:lvl w:ilvl="6" w:tplc="B37E75C6">
-      <w:start w:val="1"/>
-      <w:numFmt w:val="bullet"/>
-      <w:lvlText w:val=""/>
-      <w:lvlJc w:val="left"/>
-      <w:pPr>
-        <w:ind w:left="5040" w:hanging="359"/>
-      </w:pPr>
-      <w:rPr>
-        <w:rFonts w:ascii="Symbol" w:hAnsi="Symbol" w:hint="default"/>
-      </w:rPr>
-    </w:lvl>
-    <w:lvl w:ilvl="7" w:tplc="97BA5E7C">
-      <w:start w:val="1"/>
-      <w:numFmt w:val="bullet"/>
-      <w:lvlText w:val="o"/>
-      <w:lvlJc w:val="left"/>
-      <w:pPr>
-        <w:ind w:left="5760" w:hanging="359"/>
-      </w:pPr>
-      <w:rPr>
-        <w:rFonts w:ascii="Courier New" w:hAnsi="Courier New" w:cs="Courier New" w:hint="default"/>
-      </w:rPr>
-    </w:lvl>
-    <w:lvl w:ilvl="8" w:tplc="4B9AD4D4">
-      <w:start w:val="1"/>
-      <w:numFmt w:val="bullet"/>
-      <w:lvlText w:val=""/>
-      <w:lvlJc w:val="left"/>
-      <w:pPr>
-        <w:ind w:left="6480" w:hanging="359"/>
-      </w:pPr>
-      <w:rPr>
-        <w:rFonts w:ascii="Wingdings" w:hAnsi="Wingdings" w:hint="default"/>
-      </w:rPr>
-    </w:lvl>
-  </w:abstractNum>
-  <w:abstractNum w:abstractNumId="2" w15:restartNumberingAfterBreak="0">
-    <w:nsid w:val="245B674F"/>
-    <w:multiLevelType w:val="hybridMultilevel"/>
-    <w:tmpl w:val="125A4758"/>
-    <w:lvl w:ilvl="0" w:tplc="6B0E51D8">
-      <w:start w:val="1"/>
-      <w:numFmt w:val="bullet"/>
-      <w:lvlText w:val=""/>
-      <w:lvlJc w:val="left"/>
-      <w:pPr>
-        <w:ind w:left="720" w:hanging="359"/>
-      </w:pPr>
-      <w:rPr>
-        <w:rFonts w:ascii="Symbol" w:hAnsi="Symbol" w:hint="default"/>
-      </w:rPr>
-    </w:lvl>
-    <w:lvl w:ilvl="1" w:tplc="1C4E3E12">
-      <w:start w:val="1"/>
-      <w:numFmt w:val="bullet"/>
-      <w:lvlText w:val="o"/>
-      <w:lvlJc w:val="left"/>
-      <w:pPr>
-        <w:ind w:left="1440" w:hanging="359"/>
-      </w:pPr>
-      <w:rPr>
-        <w:rFonts w:ascii="Courier New" w:hAnsi="Courier New" w:cs="Courier New" w:hint="default"/>
-      </w:rPr>
-    </w:lvl>
-    <w:lvl w:ilvl="2" w:tplc="B3B48CD2">
-      <w:start w:val="1"/>
-      <w:numFmt w:val="bullet"/>
-      <w:lvlText w:val=""/>
-      <w:lvlJc w:val="left"/>
-      <w:pPr>
-        <w:ind w:left="2160" w:hanging="359"/>
-      </w:pPr>
-      <w:rPr>
-        <w:rFonts w:ascii="Wingdings" w:hAnsi="Wingdings" w:hint="default"/>
-      </w:rPr>
-    </w:lvl>
-    <w:lvl w:ilvl="3" w:tplc="EA102148">
-      <w:start w:val="1"/>
-      <w:numFmt w:val="bullet"/>
-      <w:lvlText w:val=""/>
-      <w:lvlJc w:val="left"/>
-      <w:pPr>
-        <w:ind w:left="2880" w:hanging="359"/>
-      </w:pPr>
-      <w:rPr>
-        <w:rFonts w:ascii="Symbol" w:hAnsi="Symbol" w:hint="default"/>
-      </w:rPr>
-    </w:lvl>
-    <w:lvl w:ilvl="4" w:tplc="0FFA5FA8">
-      <w:start w:val="1"/>
-      <w:numFmt w:val="bullet"/>
-      <w:lvlText w:val="o"/>
-      <w:lvlJc w:val="left"/>
-      <w:pPr>
-        <w:ind w:left="3600" w:hanging="359"/>
-      </w:pPr>
-      <w:rPr>
-        <w:rFonts w:ascii="Courier New" w:hAnsi="Courier New" w:cs="Courier New" w:hint="default"/>
-      </w:rPr>
-    </w:lvl>
-    <w:lvl w:ilvl="5" w:tplc="0838ACBA">
-      <w:start w:val="1"/>
-      <w:numFmt w:val="bullet"/>
-      <w:lvlText w:val=""/>
-      <w:lvlJc w:val="left"/>
-      <w:pPr>
-        <w:ind w:left="4320" w:hanging="359"/>
-      </w:pPr>
-      <w:rPr>
-        <w:rFonts w:ascii="Wingdings" w:hAnsi="Wingdings" w:hint="default"/>
-      </w:rPr>
-    </w:lvl>
-    <w:lvl w:ilvl="6" w:tplc="0FCC79A6">
-      <w:start w:val="1"/>
-      <w:numFmt w:val="bullet"/>
-      <w:lvlText w:val=""/>
-      <w:lvlJc w:val="left"/>
-      <w:pPr>
-        <w:ind w:left="5040" w:hanging="359"/>
-      </w:pPr>
-      <w:rPr>
-        <w:rFonts w:ascii="Symbol" w:hAnsi="Symbol" w:hint="default"/>
-      </w:rPr>
-    </w:lvl>
-    <w:lvl w:ilvl="7" w:tplc="57583104">
-      <w:start w:val="1"/>
-      <w:numFmt w:val="bullet"/>
-      <w:lvlText w:val="o"/>
-      <w:lvlJc w:val="left"/>
-      <w:pPr>
-        <w:ind w:left="5760" w:hanging="359"/>
-      </w:pPr>
-      <w:rPr>
-        <w:rFonts w:ascii="Courier New" w:hAnsi="Courier New" w:cs="Courier New" w:hint="default"/>
-      </w:rPr>
-    </w:lvl>
-    <w:lvl w:ilvl="8" w:tplc="DE82BCA8">
-      <w:start w:val="1"/>
-      <w:numFmt w:val="bullet"/>
-      <w:lvlText w:val=""/>
-      <w:lvlJc w:val="left"/>
-      <w:pPr>
-        <w:ind w:left="6480" w:hanging="359"/>
+        <w:ind w:left="6480" w:hanging="357"/>
       </w:pPr>
       <w:rPr>
         <w:rFonts w:ascii="Wingdings" w:hAnsi="Wingdings" w:hint="default"/>
@@ -5286,9 +4811,9 @@
     </w:lvl>
   </w:abstractNum>
   <w:abstractNum w:abstractNumId="3" w15:restartNumberingAfterBreak="0">
-    <w:nsid w:val="7B856DCA"/>
+    <w:nsid w:val="7DB14EA5"/>
     <w:multiLevelType w:val="multilevel"/>
-    <w:tmpl w:val="DACEAA22"/>
+    <w:tmpl w:val="F55ED16A"/>
     <w:lvl w:ilvl="0">
       <w:start w:val="1"/>
       <w:numFmt w:val="decimal"/>
@@ -5296,7 +4821,7 @@
       <w:lvlText w:val="%1."/>
       <w:lvlJc w:val="left"/>
       <w:pPr>
-        <w:ind w:left="360" w:hanging="359"/>
+        <w:ind w:left="360" w:hanging="357"/>
       </w:pPr>
       <w:rPr>
         <w:rFonts w:hint="default"/>
@@ -5309,7 +4834,7 @@
       <w:lvlText w:val="%1.%2."/>
       <w:lvlJc w:val="left"/>
       <w:pPr>
-        <w:ind w:left="360" w:hanging="359"/>
+        <w:ind w:left="360" w:hanging="357"/>
       </w:pPr>
       <w:rPr>
         <w:rFonts w:hint="default"/>
@@ -5322,7 +4847,7 @@
       <w:lvlText w:val="%1.%2.%3."/>
       <w:lvlJc w:val="left"/>
       <w:pPr>
-        <w:ind w:left="720" w:hanging="719"/>
+        <w:ind w:left="720" w:hanging="717"/>
       </w:pPr>
       <w:rPr>
         <w:rFonts w:hint="default"/>
@@ -5334,7 +4859,7 @@
       <w:lvlText w:val="%1.%2.%3.%4."/>
       <w:lvlJc w:val="left"/>
       <w:pPr>
-        <w:ind w:left="720" w:hanging="719"/>
+        <w:ind w:left="720" w:hanging="717"/>
       </w:pPr>
       <w:rPr>
         <w:rFonts w:hint="default"/>
@@ -5346,7 +4871,7 @@
       <w:lvlText w:val="%1.%2.%3.%4.%5."/>
       <w:lvlJc w:val="left"/>
       <w:pPr>
-        <w:ind w:left="1080" w:hanging="1079"/>
+        <w:ind w:left="1080" w:hanging="1077"/>
       </w:pPr>
       <w:rPr>
         <w:rFonts w:hint="default"/>
@@ -5358,7 +4883,7 @@
       <w:lvlText w:val="%1.%2.%3.%4.%5.%6."/>
       <w:lvlJc w:val="left"/>
       <w:pPr>
-        <w:ind w:left="1080" w:hanging="1079"/>
+        <w:ind w:left="1080" w:hanging="1077"/>
       </w:pPr>
       <w:rPr>
         <w:rFonts w:hint="default"/>
@@ -5370,7 +4895,7 @@
       <w:lvlText w:val="%1.%2.%3.%4.%5.%6.%7."/>
       <w:lvlJc w:val="left"/>
       <w:pPr>
-        <w:ind w:left="1440" w:hanging="1439"/>
+        <w:ind w:left="1440" w:hanging="1437"/>
       </w:pPr>
       <w:rPr>
         <w:rFonts w:hint="default"/>
@@ -5382,7 +4907,7 @@
       <w:lvlText w:val="%1.%2.%3.%4.%5.%6.%7.%8."/>
       <w:lvlJc w:val="left"/>
       <w:pPr>
-        <w:ind w:left="1440" w:hanging="1439"/>
+        <w:ind w:left="1440" w:hanging="1437"/>
       </w:pPr>
       <w:rPr>
         <w:rFonts w:hint="default"/>
@@ -5394,7 +4919,7 @@
       <w:lvlText w:val="%1.%2.%3.%4.%5.%6.%7.%8.%9."/>
       <w:lvlJc w:val="left"/>
       <w:pPr>
-        <w:ind w:left="1800" w:hanging="1799"/>
+        <w:ind w:left="1800" w:hanging="1797"/>
       </w:pPr>
       <w:rPr>
         <w:rFonts w:hint="default"/>
@@ -5402,7 +4927,7 @@
     </w:lvl>
   </w:abstractNum>
   <w:num w:numId="1">
-    <w:abstractNumId w:val="3"/>
+    <w:abstractNumId w:val="2"/>
   </w:num>
   <w:num w:numId="2">
     <w:abstractNumId w:val="0"/>
@@ -5411,7 +4936,7 @@
     <w:abstractNumId w:val="1"/>
   </w:num>
   <w:num w:numId="4">
-    <w:abstractNumId w:val="2"/>
+    <w:abstractNumId w:val="3"/>
   </w:num>
 </w:numbering>
 </file>
@@ -5842,7 +5367,7 @@
     <w:qFormat/>
     <w:pPr>
       <w:numPr>
-        <w:numId w:val="1"/>
+        <w:numId w:val="4"/>
       </w:numPr>
       <w:outlineLvl w:val="0"/>
     </w:pPr>
@@ -5861,7 +5386,7 @@
     <w:pPr>
       <w:numPr>
         <w:ilvl w:val="1"/>
-        <w:numId w:val="1"/>
+        <w:numId w:val="4"/>
       </w:numPr>
       <w:outlineLvl w:val="1"/>
     </w:pPr>
@@ -5880,7 +5405,7 @@
     <w:pPr>
       <w:numPr>
         <w:ilvl w:val="2"/>
-        <w:numId w:val="1"/>
+        <w:numId w:val="4"/>
       </w:numPr>
       <w:outlineLvl w:val="2"/>
     </w:pPr>
